--- a/Business Analysis/Impact-Analysis-POPIT-template.docx
+++ b/Business Analysis/Impact-Analysis-POPIT-template.docx
@@ -24,30 +24,22 @@
       <w:r>
         <w:t xml:space="preserve"> the POPIT </w:t>
       </w:r>
-      <w:proofErr w:type="gramStart"/>
       <w:r>
         <w:t>framework</w:t>
       </w:r>
-      <w:proofErr w:type="gramEnd"/>
     </w:p>
     <w:p>
       <w:pPr>
         <w:pStyle w:val="Heading3"/>
       </w:pPr>
       <w:r>
-        <w:t xml:space="preserve">Use this template to record your analysis during the </w:t>
-      </w:r>
-      <w:r>
-        <w:t>“</w:t>
+        <w:t>Use this template to record your analysis during the “</w:t>
       </w:r>
       <w:r>
         <w:t>Conduct an impact analysis</w:t>
       </w:r>
       <w:r>
-        <w:t>”</w:t>
-      </w:r>
-      <w:r>
-        <w:t xml:space="preserve"> a</w:t>
+        <w:t>” a</w:t>
       </w:r>
       <w:r>
         <w:t>ctivity</w:t>
@@ -60,229 +52,873 @@
     <w:p>
       <w:pPr>
         <w:pStyle w:val="ListParagraph"/>
+        <w:rPr>
+          <w:color w:val="4C94D8" w:themeColor="text2" w:themeTint="80"/>
+          <w:sz w:val="32"/>
+          <w:szCs w:val="32"/>
+        </w:rPr>
+      </w:pPr>
+      <w:r>
+        <w:rPr>
+          <w:color w:val="4C94D8" w:themeColor="text2" w:themeTint="80"/>
+          <w:sz w:val="32"/>
+          <w:szCs w:val="32"/>
+        </w:rPr>
+        <w:t>PEOPLE</w:t>
+      </w:r>
+    </w:p>
+    <w:p>
+      <w:pPr>
+        <w:pStyle w:val="NormalWeb"/>
+        <w:numPr>
+          <w:ilvl w:val="0"/>
+          <w:numId w:val="3"/>
+        </w:numPr>
+        <w:shd w:val="clear" w:color="auto" w:fill="FFFFFF"/>
+        <w:spacing w:before="0" w:beforeAutospacing="0"/>
+        <w:rPr>
+          <w:rFonts w:ascii="Source Sans Pro" w:hAnsi="Source Sans Pro"/>
+          <w:color w:val="0F1114"/>
+        </w:rPr>
+      </w:pPr>
+      <w:r>
+        <w:rPr>
+          <w:rFonts w:ascii="Source Sans Pro" w:hAnsi="Source Sans Pro"/>
+          <w:color w:val="0F1114"/>
+        </w:rPr>
+        <w:t xml:space="preserve">What impact may the proposed initiatives have on the people of </w:t>
+      </w:r>
+      <w:proofErr w:type="spellStart"/>
+      <w:r>
+        <w:rPr>
+          <w:rFonts w:ascii="Source Sans Pro" w:hAnsi="Source Sans Pro"/>
+          <w:color w:val="0F1114"/>
+        </w:rPr>
+        <w:t>Litware</w:t>
+      </w:r>
+      <w:proofErr w:type="spellEnd"/>
+      <w:r>
+        <w:rPr>
+          <w:rFonts w:ascii="Source Sans Pro" w:hAnsi="Source Sans Pro"/>
+          <w:color w:val="0F1114"/>
+        </w:rPr>
+        <w:t xml:space="preserve"> inc.?</w:t>
+      </w:r>
+    </w:p>
+    <w:p>
+      <w:pPr>
+        <w:pStyle w:val="NormalWeb"/>
+        <w:numPr>
+          <w:ilvl w:val="0"/>
+          <w:numId w:val="3"/>
+        </w:numPr>
+        <w:shd w:val="clear" w:color="auto" w:fill="FFFFFF"/>
+        <w:spacing w:before="0" w:beforeAutospacing="0"/>
+        <w:rPr>
+          <w:rFonts w:ascii="Source Sans Pro" w:hAnsi="Source Sans Pro"/>
+          <w:color w:val="0F1114"/>
+        </w:rPr>
+      </w:pPr>
+      <w:r>
+        <w:rPr>
+          <w:rFonts w:ascii="Source Sans Pro" w:hAnsi="Source Sans Pro"/>
+          <w:color w:val="0F1114"/>
+        </w:rPr>
+        <w:t>Would they be excited by the proposed changes or threatened by them? </w:t>
+      </w:r>
+    </w:p>
+    <w:p>
+      <w:pPr>
+        <w:pStyle w:val="NormalWeb"/>
+        <w:numPr>
+          <w:ilvl w:val="0"/>
+          <w:numId w:val="3"/>
+        </w:numPr>
+        <w:shd w:val="clear" w:color="auto" w:fill="FFFFFF"/>
+        <w:spacing w:before="0" w:beforeAutospacing="0"/>
+        <w:rPr>
+          <w:rFonts w:ascii="Source Sans Pro" w:hAnsi="Source Sans Pro"/>
+          <w:color w:val="0F1114"/>
+        </w:rPr>
+      </w:pPr>
+      <w:r>
+        <w:rPr>
+          <w:rFonts w:ascii="Source Sans Pro" w:hAnsi="Source Sans Pro"/>
+          <w:color w:val="0F1114"/>
+        </w:rPr>
+        <w:t>Will the proposed initiatives directly affect the individual’s daily tasks and responsibilities? </w:t>
+      </w:r>
+    </w:p>
+    <w:p>
+      <w:pPr>
+        <w:pStyle w:val="NormalWeb"/>
+        <w:numPr>
+          <w:ilvl w:val="0"/>
+          <w:numId w:val="3"/>
+        </w:numPr>
+        <w:shd w:val="clear" w:color="auto" w:fill="FFFFFF"/>
+        <w:spacing w:before="0" w:beforeAutospacing="0"/>
+        <w:rPr>
+          <w:rFonts w:ascii="Source Sans Pro" w:hAnsi="Source Sans Pro"/>
+          <w:color w:val="0F1114"/>
+        </w:rPr>
+      </w:pPr>
+      <w:r>
+        <w:rPr>
+          <w:rFonts w:ascii="Source Sans Pro" w:hAnsi="Source Sans Pro"/>
+          <w:color w:val="0F1114"/>
+        </w:rPr>
+        <w:t>Would the employees have sufficient training and support to cope with these changes? </w:t>
+      </w:r>
+    </w:p>
+    <w:p>
+      <w:pPr>
+        <w:pStyle w:val="NormalWeb"/>
+        <w:numPr>
+          <w:ilvl w:val="0"/>
+          <w:numId w:val="3"/>
+        </w:numPr>
+        <w:shd w:val="clear" w:color="auto" w:fill="FFFFFF"/>
+        <w:spacing w:before="0" w:beforeAutospacing="0"/>
+        <w:rPr>
+          <w:rFonts w:ascii="Source Sans Pro" w:hAnsi="Source Sans Pro"/>
+          <w:color w:val="0F1114"/>
+        </w:rPr>
+      </w:pPr>
+      <w:r>
+        <w:rPr>
+          <w:rFonts w:ascii="Source Sans Pro" w:hAnsi="Source Sans Pro"/>
+          <w:color w:val="0F1114"/>
+        </w:rPr>
+        <w:t>What problems could emerge – language, cultural differences, time zones? </w:t>
+      </w:r>
+    </w:p>
+    <w:p>
+      <w:pPr>
+        <w:pStyle w:val="NormalWeb"/>
+        <w:numPr>
+          <w:ilvl w:val="0"/>
+          <w:numId w:val="3"/>
+        </w:numPr>
+        <w:shd w:val="clear" w:color="auto" w:fill="FFFFFF"/>
+        <w:spacing w:before="0" w:beforeAutospacing="0"/>
+        <w:rPr>
+          <w:rFonts w:ascii="Source Sans Pro" w:hAnsi="Source Sans Pro"/>
+          <w:color w:val="0F1114"/>
+        </w:rPr>
+      </w:pPr>
+      <w:r>
+        <w:rPr>
+          <w:rFonts w:ascii="Source Sans Pro" w:hAnsi="Source Sans Pro"/>
+          <w:color w:val="0F1114"/>
+        </w:rPr>
+        <w:t>Could job satisfaction and employee morale be impacted by the changes?</w:t>
+      </w:r>
+    </w:p>
+    <w:p>
+      <w:pPr>
+        <w:pStyle w:val="ListParagraph"/>
+        <w:rPr>
+          <w:color w:val="4C94D8" w:themeColor="text2" w:themeTint="80"/>
+          <w:sz w:val="32"/>
+          <w:szCs w:val="32"/>
+        </w:rPr>
+      </w:pPr>
+      <w:r>
+        <w:rPr>
+          <w:color w:val="4C94D8" w:themeColor="text2" w:themeTint="80"/>
+          <w:sz w:val="32"/>
+          <w:szCs w:val="32"/>
+        </w:rPr>
+        <w:t>ORGANIZATION</w:t>
+      </w:r>
+    </w:p>
+    <w:p>
+      <w:pPr>
+        <w:pStyle w:val="NormalWeb"/>
+        <w:numPr>
+          <w:ilvl w:val="0"/>
+          <w:numId w:val="6"/>
+        </w:numPr>
+        <w:shd w:val="clear" w:color="auto" w:fill="FFFFFF"/>
+        <w:spacing w:before="0" w:beforeAutospacing="0"/>
+        <w:rPr>
+          <w:rFonts w:ascii="Source Sans Pro" w:hAnsi="Source Sans Pro"/>
+          <w:color w:val="0F1114"/>
+        </w:rPr>
+      </w:pPr>
+      <w:r>
+        <w:rPr>
+          <w:rFonts w:ascii="Source Sans Pro" w:hAnsi="Source Sans Pro"/>
+          <w:color w:val="0F1114"/>
+        </w:rPr>
+        <w:t xml:space="preserve">What impact may the proposed initiatives have on </w:t>
+      </w:r>
+      <w:proofErr w:type="spellStart"/>
+      <w:r>
+        <w:rPr>
+          <w:rFonts w:ascii="Source Sans Pro" w:hAnsi="Source Sans Pro"/>
+          <w:color w:val="0F1114"/>
+        </w:rPr>
+        <w:t>Litware</w:t>
+      </w:r>
+      <w:proofErr w:type="spellEnd"/>
+      <w:r>
+        <w:rPr>
+          <w:rFonts w:ascii="Source Sans Pro" w:hAnsi="Source Sans Pro"/>
+          <w:color w:val="0F1114"/>
+        </w:rPr>
+        <w:t xml:space="preserve"> Inc.’s organization? </w:t>
+      </w:r>
+    </w:p>
+    <w:p>
+      <w:pPr>
+        <w:pStyle w:val="NormalWeb"/>
+        <w:numPr>
+          <w:ilvl w:val="0"/>
+          <w:numId w:val="6"/>
+        </w:numPr>
+        <w:shd w:val="clear" w:color="auto" w:fill="FFFFFF"/>
+        <w:spacing w:before="0" w:beforeAutospacing="0"/>
+        <w:rPr>
+          <w:rFonts w:ascii="Source Sans Pro" w:hAnsi="Source Sans Pro"/>
+          <w:color w:val="0F1114"/>
+        </w:rPr>
+      </w:pPr>
+      <w:r>
+        <w:rPr>
+          <w:rFonts w:ascii="Source Sans Pro" w:hAnsi="Source Sans Pro"/>
+          <w:color w:val="0F1114"/>
+        </w:rPr>
+        <w:t>How will the proposed initiatives align with the strategic goals of the organization?</w:t>
+      </w:r>
+    </w:p>
+    <w:p>
+      <w:pPr>
+        <w:pStyle w:val="NormalWeb"/>
+        <w:numPr>
+          <w:ilvl w:val="0"/>
+          <w:numId w:val="6"/>
+        </w:numPr>
+        <w:shd w:val="clear" w:color="auto" w:fill="FFFFFF"/>
+        <w:spacing w:before="0" w:beforeAutospacing="0"/>
+        <w:rPr>
+          <w:rFonts w:ascii="Source Sans Pro" w:hAnsi="Source Sans Pro"/>
+          <w:color w:val="0F1114"/>
+        </w:rPr>
+      </w:pPr>
+      <w:r>
+        <w:rPr>
+          <w:rFonts w:ascii="Source Sans Pro" w:hAnsi="Source Sans Pro"/>
+          <w:color w:val="0F1114"/>
+        </w:rPr>
+        <w:t xml:space="preserve">What financial impact will the </w:t>
+      </w:r>
+      <w:proofErr w:type="gramStart"/>
+      <w:r>
+        <w:rPr>
+          <w:rFonts w:ascii="Source Sans Pro" w:hAnsi="Source Sans Pro"/>
+          <w:color w:val="0F1114"/>
+        </w:rPr>
+        <w:t>initiatives</w:t>
+      </w:r>
+      <w:proofErr w:type="gramEnd"/>
+      <w:r>
+        <w:rPr>
+          <w:rFonts w:ascii="Source Sans Pro" w:hAnsi="Source Sans Pro"/>
+          <w:color w:val="0F1114"/>
+        </w:rPr>
+        <w:t xml:space="preserve"> have on the organization?</w:t>
+      </w:r>
+    </w:p>
+    <w:p>
+      <w:pPr>
+        <w:pStyle w:val="NormalWeb"/>
+        <w:numPr>
+          <w:ilvl w:val="0"/>
+          <w:numId w:val="6"/>
+        </w:numPr>
+        <w:shd w:val="clear" w:color="auto" w:fill="FFFFFF"/>
+        <w:spacing w:before="0" w:beforeAutospacing="0"/>
+        <w:rPr>
+          <w:rFonts w:ascii="Source Sans Pro" w:hAnsi="Source Sans Pro"/>
+          <w:color w:val="0F1114"/>
+        </w:rPr>
+      </w:pPr>
+      <w:r>
+        <w:rPr>
+          <w:rFonts w:ascii="Source Sans Pro" w:hAnsi="Source Sans Pro"/>
+          <w:color w:val="0F1114"/>
+        </w:rPr>
+        <w:t>Will the initiatives save money, cost money, or generate revenue?</w:t>
+      </w:r>
+    </w:p>
+    <w:p>
+      <w:pPr>
+        <w:pStyle w:val="NormalWeb"/>
+        <w:numPr>
+          <w:ilvl w:val="0"/>
+          <w:numId w:val="6"/>
+        </w:numPr>
+        <w:shd w:val="clear" w:color="auto" w:fill="FFFFFF"/>
+        <w:spacing w:before="0" w:beforeAutospacing="0"/>
+        <w:rPr>
+          <w:rFonts w:ascii="Source Sans Pro" w:hAnsi="Source Sans Pro"/>
+          <w:color w:val="0F1114"/>
+        </w:rPr>
+      </w:pPr>
+      <w:r>
+        <w:rPr>
+          <w:rFonts w:ascii="Source Sans Pro" w:hAnsi="Source Sans Pro"/>
+          <w:color w:val="0F1114"/>
+        </w:rPr>
+        <w:t>How will the initiatives affect the workflows and interdepartmental collaboration?</w:t>
+      </w:r>
+    </w:p>
+    <w:p>
+      <w:pPr>
+        <w:pStyle w:val="NormalWeb"/>
+        <w:numPr>
+          <w:ilvl w:val="0"/>
+          <w:numId w:val="6"/>
+        </w:numPr>
+        <w:shd w:val="clear" w:color="auto" w:fill="FFFFFF"/>
+        <w:spacing w:before="0" w:beforeAutospacing="0"/>
+        <w:rPr>
+          <w:rFonts w:ascii="Source Sans Pro" w:hAnsi="Source Sans Pro"/>
+          <w:color w:val="0F1114"/>
+        </w:rPr>
+      </w:pPr>
+      <w:r>
+        <w:rPr>
+          <w:rFonts w:ascii="Source Sans Pro" w:hAnsi="Source Sans Pro"/>
+          <w:color w:val="0F1114"/>
+        </w:rPr>
+        <w:t>How will the initiatives impact the overall organizational culture, including communication, decision-making, and adaptation to change?</w:t>
+      </w:r>
+    </w:p>
+    <w:p>
+      <w:pPr>
+        <w:pStyle w:val="NormalWeb"/>
+        <w:numPr>
+          <w:ilvl w:val="0"/>
+          <w:numId w:val="6"/>
+        </w:numPr>
+        <w:shd w:val="clear" w:color="auto" w:fill="FFFFFF"/>
+        <w:spacing w:before="0" w:beforeAutospacing="0"/>
+        <w:rPr>
+          <w:rFonts w:ascii="Source Sans Pro" w:hAnsi="Source Sans Pro"/>
+          <w:color w:val="0F1114"/>
+        </w:rPr>
+      </w:pPr>
+      <w:r>
+        <w:rPr>
+          <w:rFonts w:ascii="Source Sans Pro" w:hAnsi="Source Sans Pro"/>
+          <w:color w:val="0F1114"/>
+        </w:rPr>
+        <w:t>How will the organization's values be impacted?</w:t>
+      </w:r>
+    </w:p>
+    <w:p>
+      <w:pPr>
+        <w:pStyle w:val="ListParagraph"/>
+        <w:rPr>
+          <w:color w:val="4C94D8" w:themeColor="text2" w:themeTint="80"/>
+          <w:sz w:val="32"/>
+          <w:szCs w:val="32"/>
+        </w:rPr>
+      </w:pPr>
+      <w:r>
+        <w:rPr>
+          <w:color w:val="4C94D8" w:themeColor="text2" w:themeTint="80"/>
+          <w:sz w:val="32"/>
+          <w:szCs w:val="32"/>
+        </w:rPr>
+        <w:t>PROCESSES</w:t>
+      </w:r>
+    </w:p>
+    <w:p>
+      <w:pPr>
+        <w:pStyle w:val="NormalWeb"/>
+        <w:numPr>
+          <w:ilvl w:val="0"/>
+          <w:numId w:val="11"/>
+        </w:numPr>
+        <w:shd w:val="clear" w:color="auto" w:fill="FFFFFF"/>
+        <w:spacing w:before="0" w:beforeAutospacing="0"/>
+        <w:rPr>
+          <w:rFonts w:ascii="Source Sans Pro" w:hAnsi="Source Sans Pro"/>
+          <w:color w:val="0F1114"/>
+        </w:rPr>
+      </w:pPr>
+      <w:r>
+        <w:rPr>
+          <w:rFonts w:ascii="Source Sans Pro" w:hAnsi="Source Sans Pro"/>
+          <w:color w:val="0F1114"/>
+        </w:rPr>
+        <w:t xml:space="preserve">What impact may the proposed initiatives have on the processes </w:t>
+      </w:r>
+      <w:proofErr w:type="spellStart"/>
+      <w:r>
+        <w:rPr>
+          <w:rFonts w:ascii="Source Sans Pro" w:hAnsi="Source Sans Pro"/>
+          <w:color w:val="0F1114"/>
+        </w:rPr>
+        <w:t>Litware</w:t>
+      </w:r>
+      <w:proofErr w:type="spellEnd"/>
+      <w:r>
+        <w:rPr>
+          <w:rFonts w:ascii="Source Sans Pro" w:hAnsi="Source Sans Pro"/>
+          <w:color w:val="0F1114"/>
+        </w:rPr>
+        <w:t xml:space="preserve"> Inc. uses? </w:t>
+      </w:r>
+    </w:p>
+    <w:p>
+      <w:pPr>
+        <w:pStyle w:val="NormalWeb"/>
+        <w:numPr>
+          <w:ilvl w:val="0"/>
+          <w:numId w:val="11"/>
+        </w:numPr>
+        <w:shd w:val="clear" w:color="auto" w:fill="FFFFFF"/>
+        <w:spacing w:before="0" w:beforeAutospacing="0"/>
+        <w:rPr>
+          <w:rFonts w:ascii="Source Sans Pro" w:hAnsi="Source Sans Pro"/>
+          <w:color w:val="0F1114"/>
+        </w:rPr>
+      </w:pPr>
+      <w:r>
+        <w:rPr>
+          <w:rFonts w:ascii="Source Sans Pro" w:hAnsi="Source Sans Pro"/>
+          <w:color w:val="0F1114"/>
+        </w:rPr>
+        <w:t>Are they likely to disrupt the existing processes or enhance them?</w:t>
+      </w:r>
+    </w:p>
+    <w:p>
+      <w:pPr>
+        <w:pStyle w:val="NormalWeb"/>
+        <w:numPr>
+          <w:ilvl w:val="0"/>
+          <w:numId w:val="11"/>
+        </w:numPr>
+        <w:shd w:val="clear" w:color="auto" w:fill="FFFFFF"/>
+        <w:spacing w:before="0" w:beforeAutospacing="0"/>
+        <w:rPr>
+          <w:rFonts w:ascii="Source Sans Pro" w:hAnsi="Source Sans Pro"/>
+          <w:color w:val="0F1114"/>
+        </w:rPr>
+      </w:pPr>
+      <w:r>
+        <w:rPr>
+          <w:rFonts w:ascii="Source Sans Pro" w:hAnsi="Source Sans Pro"/>
+          <w:color w:val="0F1114"/>
+        </w:rPr>
+        <w:t>Will the processes need to be re-designed or just optimized?</w:t>
+      </w:r>
+    </w:p>
+    <w:p>
+      <w:pPr>
+        <w:pStyle w:val="NormalWeb"/>
+        <w:numPr>
+          <w:ilvl w:val="0"/>
+          <w:numId w:val="11"/>
+        </w:numPr>
+        <w:shd w:val="clear" w:color="auto" w:fill="FFFFFF"/>
+        <w:spacing w:before="0" w:beforeAutospacing="0"/>
+        <w:rPr>
+          <w:rFonts w:ascii="Source Sans Pro" w:hAnsi="Source Sans Pro"/>
+          <w:color w:val="0F1114"/>
+        </w:rPr>
+      </w:pPr>
+      <w:r>
+        <w:rPr>
+          <w:rFonts w:ascii="Source Sans Pro" w:hAnsi="Source Sans Pro"/>
+          <w:color w:val="0F1114"/>
+        </w:rPr>
+        <w:t>Will the processes be more efficient? More effective? Will new processes need to be created?</w:t>
+      </w:r>
+    </w:p>
+    <w:p>
+      <w:pPr>
+        <w:pStyle w:val="NormalWeb"/>
+        <w:numPr>
+          <w:ilvl w:val="0"/>
+          <w:numId w:val="11"/>
+        </w:numPr>
+        <w:shd w:val="clear" w:color="auto" w:fill="FFFFFF"/>
+        <w:spacing w:before="0" w:beforeAutospacing="0"/>
+        <w:rPr>
+          <w:rFonts w:ascii="Source Sans Pro" w:hAnsi="Source Sans Pro"/>
+          <w:color w:val="0F1114"/>
+        </w:rPr>
+      </w:pPr>
+      <w:r>
+        <w:rPr>
+          <w:rFonts w:ascii="Source Sans Pro" w:hAnsi="Source Sans Pro"/>
+          <w:color w:val="0F1114"/>
+        </w:rPr>
+        <w:t>What measures need to be taken to ensure smooth integration of the initiatives with the existing processes and systems? For example: financial systems, management information systems, customer support?</w:t>
+      </w:r>
+    </w:p>
+    <w:p>
+      <w:pPr>
+        <w:pStyle w:val="ListParagraph"/>
+        <w:rPr>
+          <w:color w:val="4C94D8" w:themeColor="text2" w:themeTint="80"/>
+          <w:sz w:val="32"/>
+          <w:szCs w:val="32"/>
+        </w:rPr>
+      </w:pPr>
+      <w:r>
+        <w:rPr>
+          <w:color w:val="4C94D8" w:themeColor="text2" w:themeTint="80"/>
+          <w:sz w:val="32"/>
+          <w:szCs w:val="32"/>
+        </w:rPr>
+        <w:t>INFORMATION</w:t>
+      </w:r>
+    </w:p>
+    <w:p>
+      <w:pPr>
+        <w:pStyle w:val="NormalWeb"/>
         <w:numPr>
           <w:ilvl w:val="0"/>
           <w:numId w:val="1"/>
         </w:numPr>
-        <w:rPr>
-          <w:color w:val="4C94D8" w:themeColor="text2" w:themeTint="80"/>
-          <w:sz w:val="32"/>
-          <w:szCs w:val="32"/>
-        </w:rPr>
-      </w:pPr>
-      <w:r>
-        <w:rPr>
-          <w:color w:val="4C94D8" w:themeColor="text2" w:themeTint="80"/>
-          <w:sz w:val="32"/>
-          <w:szCs w:val="32"/>
-        </w:rPr>
-        <w:t>PEOPLE</w:t>
+        <w:shd w:val="clear" w:color="auto" w:fill="FFFFFF"/>
+        <w:spacing w:before="0" w:beforeAutospacing="0"/>
+        <w:rPr>
+          <w:rFonts w:ascii="Source Sans Pro" w:hAnsi="Source Sans Pro"/>
+          <w:color w:val="0F1114"/>
+        </w:rPr>
+      </w:pPr>
+      <w:r>
+        <w:rPr>
+          <w:rFonts w:ascii="Source Sans Pro" w:hAnsi="Source Sans Pro"/>
+          <w:color w:val="0F1114"/>
+        </w:rPr>
+        <w:t xml:space="preserve">What impact may the proposed initiatives have on the information </w:t>
+      </w:r>
+      <w:proofErr w:type="gramStart"/>
+      <w:r>
+        <w:rPr>
+          <w:rFonts w:ascii="Source Sans Pro" w:hAnsi="Source Sans Pro"/>
+          <w:color w:val="0F1114"/>
+        </w:rPr>
+        <w:t>of</w:t>
+      </w:r>
+      <w:proofErr w:type="gramEnd"/>
+      <w:r>
+        <w:rPr>
+          <w:rFonts w:ascii="Source Sans Pro" w:hAnsi="Source Sans Pro"/>
+          <w:color w:val="0F1114"/>
+        </w:rPr>
+        <w:t xml:space="preserve"> </w:t>
+      </w:r>
+      <w:proofErr w:type="spellStart"/>
+      <w:r>
+        <w:rPr>
+          <w:rFonts w:ascii="Source Sans Pro" w:hAnsi="Source Sans Pro"/>
+          <w:color w:val="0F1114"/>
+        </w:rPr>
+        <w:t>Litware</w:t>
+      </w:r>
+      <w:proofErr w:type="spellEnd"/>
+      <w:r>
+        <w:rPr>
+          <w:rFonts w:ascii="Source Sans Pro" w:hAnsi="Source Sans Pro"/>
+          <w:color w:val="0F1114"/>
+        </w:rPr>
+        <w:t xml:space="preserve"> Inc.?</w:t>
       </w:r>
     </w:p>
     <w:p>
       <w:pPr>
-        <w:rPr>
-          <w:color w:val="4C94D8" w:themeColor="text2" w:themeTint="80"/>
-          <w:sz w:val="32"/>
-          <w:szCs w:val="32"/>
-        </w:rPr>
-      </w:pPr>
-    </w:p>
-    <w:p>
-      <w:pPr>
-        <w:rPr>
-          <w:color w:val="4C94D8" w:themeColor="text2" w:themeTint="80"/>
-          <w:sz w:val="32"/>
-          <w:szCs w:val="32"/>
-        </w:rPr>
-      </w:pPr>
-    </w:p>
-    <w:p>
-      <w:pPr>
-        <w:rPr>
-          <w:color w:val="4C94D8" w:themeColor="text2" w:themeTint="80"/>
-          <w:sz w:val="32"/>
-          <w:szCs w:val="32"/>
-        </w:rPr>
-      </w:pPr>
-    </w:p>
-    <w:p>
-      <w:pPr>
-        <w:pStyle w:val="ListParagraph"/>
+        <w:pStyle w:val="NormalWeb"/>
         <w:numPr>
           <w:ilvl w:val="0"/>
           <w:numId w:val="1"/>
         </w:numPr>
-        <w:rPr>
-          <w:color w:val="4C94D8" w:themeColor="text2" w:themeTint="80"/>
-          <w:sz w:val="32"/>
-          <w:szCs w:val="32"/>
-        </w:rPr>
-      </w:pPr>
-      <w:r>
-        <w:rPr>
-          <w:color w:val="4C94D8" w:themeColor="text2" w:themeTint="80"/>
-          <w:sz w:val="32"/>
-          <w:szCs w:val="32"/>
-        </w:rPr>
-        <w:t>ORGANIZATION</w:t>
+        <w:shd w:val="clear" w:color="auto" w:fill="FFFFFF"/>
+        <w:spacing w:before="0" w:beforeAutospacing="0"/>
+        <w:rPr>
+          <w:rFonts w:ascii="Source Sans Pro" w:hAnsi="Source Sans Pro"/>
+          <w:color w:val="0F1114"/>
+        </w:rPr>
+      </w:pPr>
+      <w:r>
+        <w:rPr>
+          <w:rFonts w:ascii="Source Sans Pro" w:hAnsi="Source Sans Pro"/>
+          <w:color w:val="0F1114"/>
+        </w:rPr>
+        <w:lastRenderedPageBreak/>
+        <w:t>How will the initiatives impact data storage, management, and archiving processes, particularly regarding scalability and long-term usability? How will the proposed initiatives affect the accessibility, accuracy, and timeliness of critical information within the organization?</w:t>
       </w:r>
     </w:p>
     <w:p>
       <w:pPr>
-        <w:rPr>
-          <w:color w:val="4C94D8" w:themeColor="text2" w:themeTint="80"/>
-          <w:sz w:val="32"/>
-          <w:szCs w:val="32"/>
-        </w:rPr>
-      </w:pPr>
-    </w:p>
-    <w:p>
-      <w:pPr>
-        <w:rPr>
-          <w:color w:val="4C94D8" w:themeColor="text2" w:themeTint="80"/>
-          <w:sz w:val="32"/>
-          <w:szCs w:val="32"/>
-        </w:rPr>
-      </w:pPr>
-    </w:p>
-    <w:p>
-      <w:pPr>
-        <w:rPr>
-          <w:color w:val="4C94D8" w:themeColor="text2" w:themeTint="80"/>
-          <w:sz w:val="32"/>
-          <w:szCs w:val="32"/>
-        </w:rPr>
-      </w:pPr>
-    </w:p>
-    <w:p>
-      <w:pPr>
-        <w:rPr>
-          <w:color w:val="4C94D8" w:themeColor="text2" w:themeTint="80"/>
-          <w:sz w:val="32"/>
-          <w:szCs w:val="32"/>
-        </w:rPr>
-      </w:pPr>
-    </w:p>
-    <w:p>
-      <w:pPr>
-        <w:pStyle w:val="ListParagraph"/>
+        <w:pStyle w:val="NormalWeb"/>
         <w:numPr>
           <w:ilvl w:val="0"/>
           <w:numId w:val="1"/>
         </w:numPr>
-        <w:rPr>
-          <w:color w:val="4C94D8" w:themeColor="text2" w:themeTint="80"/>
-          <w:sz w:val="32"/>
-          <w:szCs w:val="32"/>
-        </w:rPr>
-      </w:pPr>
-      <w:r>
-        <w:rPr>
-          <w:color w:val="4C94D8" w:themeColor="text2" w:themeTint="80"/>
-          <w:sz w:val="32"/>
-          <w:szCs w:val="32"/>
-        </w:rPr>
-        <w:t>PROCESSES</w:t>
+        <w:shd w:val="clear" w:color="auto" w:fill="FFFFFF"/>
+        <w:spacing w:before="0" w:beforeAutospacing="0"/>
+        <w:rPr>
+          <w:rFonts w:ascii="Source Sans Pro" w:hAnsi="Source Sans Pro"/>
+          <w:color w:val="0F1114"/>
+        </w:rPr>
+      </w:pPr>
+      <w:r>
+        <w:rPr>
+          <w:rFonts w:ascii="Source Sans Pro" w:hAnsi="Source Sans Pro"/>
+          <w:color w:val="0F1114"/>
+        </w:rPr>
+        <w:t>What changes will the initiatives bring to the organization's data security, privacy compliance, and information governance practices?</w:t>
       </w:r>
     </w:p>
     <w:p>
       <w:pPr>
-        <w:rPr>
-          <w:color w:val="4C94D8" w:themeColor="text2" w:themeTint="80"/>
-          <w:sz w:val="32"/>
-          <w:szCs w:val="32"/>
-        </w:rPr>
-      </w:pPr>
-    </w:p>
-    <w:p>
-      <w:pPr>
-        <w:rPr>
-          <w:color w:val="4C94D8" w:themeColor="text2" w:themeTint="80"/>
-          <w:sz w:val="32"/>
-          <w:szCs w:val="32"/>
-        </w:rPr>
-      </w:pPr>
-    </w:p>
-    <w:p>
-      <w:pPr>
-        <w:rPr>
-          <w:color w:val="4C94D8" w:themeColor="text2" w:themeTint="80"/>
-          <w:sz w:val="32"/>
-          <w:szCs w:val="32"/>
-        </w:rPr>
-      </w:pPr>
-    </w:p>
-    <w:p>
-      <w:pPr>
-        <w:pStyle w:val="ListParagraph"/>
+        <w:pStyle w:val="NormalWeb"/>
         <w:numPr>
           <w:ilvl w:val="0"/>
           <w:numId w:val="1"/>
         </w:numPr>
+        <w:shd w:val="clear" w:color="auto" w:fill="FFFFFF"/>
+        <w:spacing w:before="0" w:beforeAutospacing="0"/>
+        <w:rPr>
+          <w:rFonts w:ascii="Source Sans Pro" w:hAnsi="Source Sans Pro"/>
+          <w:color w:val="0F1114"/>
+        </w:rPr>
+      </w:pPr>
+      <w:r>
+        <w:rPr>
+          <w:rFonts w:ascii="Source Sans Pro" w:hAnsi="Source Sans Pro"/>
+          <w:color w:val="0F1114"/>
+        </w:rPr>
+        <w:t xml:space="preserve">What key performance indicators (KPIs) should be monitored to evaluate the </w:t>
+      </w:r>
+      <w:proofErr w:type="gramStart"/>
+      <w:r>
+        <w:rPr>
+          <w:rFonts w:ascii="Source Sans Pro" w:hAnsi="Source Sans Pro"/>
+          <w:color w:val="0F1114"/>
+        </w:rPr>
+        <w:t>initiatives'</w:t>
+      </w:r>
+      <w:proofErr w:type="gramEnd"/>
+      <w:r>
+        <w:rPr>
+          <w:rFonts w:ascii="Source Sans Pro" w:hAnsi="Source Sans Pro"/>
+          <w:color w:val="0F1114"/>
+        </w:rPr>
+        <w:t xml:space="preserve"> effectiveness and impact on information management and utilization?</w:t>
+      </w:r>
+    </w:p>
+    <w:p>
+      <w:pPr>
         <w:rPr>
           <w:color w:val="4C94D8" w:themeColor="text2" w:themeTint="80"/>
           <w:sz w:val="32"/>
           <w:szCs w:val="32"/>
         </w:rPr>
       </w:pPr>
+    </w:p>
+    <w:p>
+      <w:pPr>
+        <w:ind w:left="360"/>
+        <w:rPr>
+          <w:rFonts w:ascii="Source Sans Pro" w:eastAsia="Times New Roman" w:hAnsi="Source Sans Pro" w:cs="Times New Roman"/>
+          <w:color w:val="0F1114"/>
+          <w:sz w:val="24"/>
+          <w:szCs w:val="24"/>
+          <w14:ligatures w14:val="none"/>
+        </w:rPr>
+      </w:pPr>
       <w:r>
         <w:rPr>
           <w:color w:val="4C94D8" w:themeColor="text2" w:themeTint="80"/>
           <w:sz w:val="32"/>
           <w:szCs w:val="32"/>
         </w:rPr>
-        <w:t>INFORMATION</w:t>
-      </w:r>
-    </w:p>
-    <w:p>
-      <w:pPr>
+        <w:t>TECHNOLOGY</w:t>
+      </w:r>
+      <w:r>
         <w:rPr>
           <w:color w:val="4C94D8" w:themeColor="text2" w:themeTint="80"/>
           <w:sz w:val="32"/>
           <w:szCs w:val="32"/>
         </w:rPr>
-      </w:pPr>
-    </w:p>
-    <w:p>
-      <w:pPr>
-        <w:rPr>
-          <w:color w:val="4C94D8" w:themeColor="text2" w:themeTint="80"/>
-          <w:sz w:val="32"/>
-          <w:szCs w:val="32"/>
-        </w:rPr>
-      </w:pPr>
-    </w:p>
-    <w:p>
-      <w:pPr>
-        <w:rPr>
-          <w:color w:val="4C94D8" w:themeColor="text2" w:themeTint="80"/>
-          <w:sz w:val="32"/>
-          <w:szCs w:val="32"/>
-        </w:rPr>
-      </w:pPr>
+        <w:br/>
+      </w:r>
     </w:p>
     <w:p>
       <w:pPr>
         <w:pStyle w:val="ListParagraph"/>
         <w:numPr>
           <w:ilvl w:val="0"/>
-          <w:numId w:val="1"/>
+          <w:numId w:val="15"/>
         </w:numPr>
-        <w:rPr>
-          <w:color w:val="4C94D8" w:themeColor="text2" w:themeTint="80"/>
-          <w:sz w:val="32"/>
-          <w:szCs w:val="32"/>
-        </w:rPr>
-      </w:pPr>
-      <w:r>
-        <w:rPr>
-          <w:color w:val="4C94D8" w:themeColor="text2" w:themeTint="80"/>
-          <w:sz w:val="32"/>
-          <w:szCs w:val="32"/>
-        </w:rPr>
-        <w:t>TECHNOLOGY</w:t>
-      </w:r>
+        <w:shd w:val="clear" w:color="auto" w:fill="FFFFFF"/>
+        <w:rPr>
+          <w:rFonts w:ascii="Source Sans Pro" w:hAnsi="Source Sans Pro"/>
+          <w:color w:val="0F1114"/>
+        </w:rPr>
+      </w:pPr>
+      <w:r>
+        <w:rPr>
+          <w:rFonts w:ascii="Source Sans Pro" w:eastAsia="Times New Roman" w:hAnsi="Source Sans Pro" w:cs="Times New Roman"/>
+          <w:color w:val="0F1114"/>
+          <w:sz w:val="24"/>
+          <w:szCs w:val="24"/>
+          <w14:ligatures w14:val="none"/>
+        </w:rPr>
+        <w:t xml:space="preserve">What impact may the proposed initiatives have on </w:t>
+      </w:r>
+      <w:proofErr w:type="spellStart"/>
+      <w:r>
+        <w:rPr>
+          <w:rFonts w:ascii="Source Sans Pro" w:eastAsia="Times New Roman" w:hAnsi="Source Sans Pro" w:cs="Times New Roman"/>
+          <w:color w:val="0F1114"/>
+          <w:sz w:val="24"/>
+          <w:szCs w:val="24"/>
+          <w14:ligatures w14:val="none"/>
+        </w:rPr>
+        <w:t>Litware</w:t>
+      </w:r>
+      <w:proofErr w:type="spellEnd"/>
+      <w:r>
+        <w:rPr>
+          <w:rFonts w:ascii="Source Sans Pro" w:eastAsia="Times New Roman" w:hAnsi="Source Sans Pro" w:cs="Times New Roman"/>
+          <w:color w:val="0F1114"/>
+          <w:sz w:val="24"/>
+          <w:szCs w:val="24"/>
+          <w14:ligatures w14:val="none"/>
+        </w:rPr>
+        <w:t xml:space="preserve"> Inc.</w:t>
+      </w:r>
+      <w:proofErr w:type="gramStart"/>
+      <w:r>
+        <w:rPr>
+          <w:rFonts w:ascii="Source Sans Pro" w:eastAsia="Times New Roman" w:hAnsi="Source Sans Pro" w:cs="Times New Roman"/>
+          <w:color w:val="0F1114"/>
+          <w:sz w:val="24"/>
+          <w:szCs w:val="24"/>
+          <w14:ligatures w14:val="none"/>
+        </w:rPr>
+        <w:t xml:space="preserve"> organization’s</w:t>
+      </w:r>
+      <w:proofErr w:type="gramEnd"/>
+      <w:r>
+        <w:rPr>
+          <w:rFonts w:ascii="Source Sans Pro" w:eastAsia="Times New Roman" w:hAnsi="Source Sans Pro" w:cs="Times New Roman"/>
+          <w:color w:val="0F1114"/>
+          <w:sz w:val="24"/>
+          <w:szCs w:val="24"/>
+          <w14:ligatures w14:val="none"/>
+        </w:rPr>
+        <w:t xml:space="preserve"> technology? </w:t>
+      </w:r>
+    </w:p>
+    <w:p>
+      <w:pPr>
+        <w:pStyle w:val="ListParagraph"/>
+        <w:numPr>
+          <w:ilvl w:val="0"/>
+          <w:numId w:val="15"/>
+        </w:numPr>
+        <w:shd w:val="clear" w:color="auto" w:fill="FFFFFF"/>
+        <w:rPr>
+          <w:rFonts w:ascii="Source Sans Pro" w:hAnsi="Source Sans Pro"/>
+          <w:color w:val="0F1114"/>
+        </w:rPr>
+      </w:pPr>
+      <w:r>
+        <w:rPr>
+          <w:rFonts w:ascii="Source Sans Pro" w:hAnsi="Source Sans Pro"/>
+          <w:color w:val="0F1114"/>
+        </w:rPr>
+        <w:t>How will the proposed initiatives impact the organization's technological infrastructure, including hardware, software, and networking components?</w:t>
+      </w:r>
+    </w:p>
+    <w:p>
+      <w:pPr>
+        <w:pStyle w:val="ListParagraph"/>
+        <w:numPr>
+          <w:ilvl w:val="0"/>
+          <w:numId w:val="15"/>
+        </w:numPr>
+        <w:shd w:val="clear" w:color="auto" w:fill="FFFFFF"/>
+        <w:rPr>
+          <w:rFonts w:ascii="Source Sans Pro" w:hAnsi="Source Sans Pro"/>
+          <w:color w:val="0F1114"/>
+        </w:rPr>
+      </w:pPr>
+      <w:r>
+        <w:rPr>
+          <w:rFonts w:ascii="Source Sans Pro" w:hAnsi="Source Sans Pro"/>
+          <w:color w:val="0F1114"/>
+        </w:rPr>
+        <w:t>What changes will the initiatives bring to user experience, interface design, and accessibility of technology solutions and platforms?</w:t>
+      </w:r>
+    </w:p>
+    <w:p>
+      <w:pPr>
+        <w:pStyle w:val="ListParagraph"/>
+        <w:numPr>
+          <w:ilvl w:val="0"/>
+          <w:numId w:val="15"/>
+        </w:numPr>
+        <w:shd w:val="clear" w:color="auto" w:fill="FFFFFF"/>
+        <w:rPr>
+          <w:rFonts w:ascii="Source Sans Pro" w:hAnsi="Source Sans Pro"/>
+          <w:color w:val="0F1114"/>
+        </w:rPr>
+      </w:pPr>
+      <w:r>
+        <w:rPr>
+          <w:rFonts w:ascii="Source Sans Pro" w:hAnsi="Source Sans Pro"/>
+          <w:color w:val="0F1114"/>
+        </w:rPr>
+        <w:t>How will the initiatives affect the organization's technological capabilities, including data processing, analytics, automation, and innovation?</w:t>
+      </w:r>
+    </w:p>
+    <w:p>
+      <w:pPr>
+        <w:pStyle w:val="ListParagraph"/>
+        <w:numPr>
+          <w:ilvl w:val="0"/>
+          <w:numId w:val="15"/>
+        </w:numPr>
+        <w:shd w:val="clear" w:color="auto" w:fill="FFFFFF"/>
+        <w:rPr>
+          <w:rFonts w:ascii="Source Sans Pro" w:hAnsi="Source Sans Pro"/>
+          <w:color w:val="0F1114"/>
+        </w:rPr>
+      </w:pPr>
+      <w:r>
+        <w:rPr>
+          <w:rFonts w:ascii="Source Sans Pro" w:hAnsi="Source Sans Pro"/>
+          <w:color w:val="0F1114"/>
+        </w:rPr>
+        <w:t>What are the security and risk implications of the initiatives on technology, and what measures must be taken to mitigate potential vulnerabilities or threats?</w:t>
+      </w:r>
+    </w:p>
+    <w:p>
+      <w:pPr>
+        <w:pStyle w:val="ListParagraph"/>
+        <w:ind w:left="1080"/>
+        <w:rPr>
+          <w:rFonts w:ascii="Source Sans Pro" w:eastAsia="Times New Roman" w:hAnsi="Source Sans Pro" w:cs="Times New Roman"/>
+          <w:color w:val="0F1114"/>
+          <w:sz w:val="24"/>
+          <w:szCs w:val="24"/>
+          <w14:ligatures w14:val="none"/>
+        </w:rPr>
+      </w:pPr>
     </w:p>
     <w:sectPr>
       <w:pgSz w:w="11906" w:h="16838"/>
@@ -297,22 +933,320 @@
 <file path=word/numbering.xml><?xml version="1.0" encoding="utf-8"?>
 <w:numbering xmlns:wpc="http://schemas.microsoft.com/office/word/2010/wordprocessingCanvas" xmlns:cx="http://schemas.microsoft.com/office/drawing/2014/chartex" xmlns:cx1="http://schemas.microsoft.com/office/drawing/2015/9/8/chartex" xmlns:cx2="http://schemas.microsoft.com/office/drawing/2015/10/21/chartex" xmlns:cx3="http://schemas.microsoft.com/office/drawing/2016/5/9/chartex" xmlns:cx4="http://schemas.microsoft.com/office/drawing/2016/5/10/chartex" xmlns:cx5="http://schemas.microsoft.com/office/drawing/2016/5/11/chartex" xmlns:cx6="http://schemas.microsoft.com/office/drawing/2016/5/12/chartex" xmlns:cx7="http://schemas.microsoft.com/office/drawing/2016/5/13/chartex" xmlns:cx8="http://schemas.microsoft.com/office/drawing/2016/5/14/chartex" xmlns:mc="http://schemas.openxmlformats.org/markup-compatibility/2006" xmlns:aink="http://schemas.microsoft.com/office/drawing/2016/ink" xmlns:am3d="http://schemas.microsoft.com/office/drawing/2017/model3d" xmlns:o="urn:schemas-microsoft-com:office:office" xmlns:oel="http://schemas.microsoft.com/office/2019/extlst" xmlns:r="http://schemas.openxmlformats.org/officeDocument/2006/relationships" xmlns:m="http://schemas.openxmlformats.org/officeDocument/2006/math" xmlns:v="urn:schemas-microsoft-com:vml" xmlns:wp14="http://schemas.microsoft.com/office/word/2010/wordprocessingDrawing" xmlns:wp="http://schemas.openxmlformats.org/drawingml/2006/wordprocessingDrawing" xmlns:w10="urn:schemas-microsoft-com:office:word" xmlns:w="http://schemas.openxmlformats.org/wordprocessingml/2006/main" xmlns:w14="http://schemas.microsoft.com/office/word/2010/wordml" xmlns:w15="http://schemas.microsoft.com/office/word/2012/wordml" xmlns:w16cex="http://schemas.microsoft.com/office/word/2018/wordml/cex" xmlns:w16cid="http://schemas.microsoft.com/office/word/2016/wordml/cid" xmlns:w16="http://schemas.microsoft.com/office/word/2018/wordml" xmlns:w16du="http://schemas.microsoft.com/office/word/2023/wordml/word16du" xmlns:w16sdtdh="http://schemas.microsoft.com/office/word/2020/wordml/sdtdatahash" xmlns:w16se="http://schemas.microsoft.com/office/word/2015/wordml/symex" xmlns:wpg="http://schemas.microsoft.com/office/word/2010/wordprocessingGroup" xmlns:wpi="http://schemas.microsoft.com/office/word/2010/wordprocessingInk" xmlns:wne="http://schemas.microsoft.com/office/word/2006/wordml" xmlns:wps="http://schemas.microsoft.com/office/word/2010/wordprocessingShape" mc:Ignorable="w14 w15 w16se w16cid w16 w16cex w16sdtdh w16du wp14">
   <w:abstractNum w:abstractNumId="0" w15:restartNumberingAfterBreak="0">
-    <w:nsid w:val="6D8F4F21"/>
+    <w:nsid w:val="123E159C"/>
+    <w:multiLevelType w:val="multilevel"/>
+    <w:tmpl w:val="69348794"/>
+    <w:lvl w:ilvl="0">
+      <w:start w:val="1"/>
+      <w:numFmt w:val="bullet"/>
+      <w:lvlText w:val=""/>
+      <w:lvlJc w:val="left"/>
+      <w:pPr>
+        <w:tabs>
+          <w:tab w:val="num" w:pos="720"/>
+        </w:tabs>
+        <w:ind w:left="720" w:hanging="360"/>
+      </w:pPr>
+      <w:rPr>
+        <w:rFonts w:ascii="Symbol" w:hAnsi="Symbol" w:hint="default"/>
+        <w:sz w:val="20"/>
+      </w:rPr>
+    </w:lvl>
+    <w:lvl w:ilvl="1" w:tentative="1">
+      <w:start w:val="1"/>
+      <w:numFmt w:val="bullet"/>
+      <w:lvlText w:val=""/>
+      <w:lvlJc w:val="left"/>
+      <w:pPr>
+        <w:tabs>
+          <w:tab w:val="num" w:pos="1440"/>
+        </w:tabs>
+        <w:ind w:left="1440" w:hanging="360"/>
+      </w:pPr>
+      <w:rPr>
+        <w:rFonts w:ascii="Symbol" w:hAnsi="Symbol" w:hint="default"/>
+        <w:sz w:val="20"/>
+      </w:rPr>
+    </w:lvl>
+    <w:lvl w:ilvl="2" w:tentative="1">
+      <w:start w:val="1"/>
+      <w:numFmt w:val="bullet"/>
+      <w:lvlText w:val=""/>
+      <w:lvlJc w:val="left"/>
+      <w:pPr>
+        <w:tabs>
+          <w:tab w:val="num" w:pos="2160"/>
+        </w:tabs>
+        <w:ind w:left="2160" w:hanging="360"/>
+      </w:pPr>
+      <w:rPr>
+        <w:rFonts w:ascii="Symbol" w:hAnsi="Symbol" w:hint="default"/>
+        <w:sz w:val="20"/>
+      </w:rPr>
+    </w:lvl>
+    <w:lvl w:ilvl="3" w:tentative="1">
+      <w:start w:val="1"/>
+      <w:numFmt w:val="bullet"/>
+      <w:lvlText w:val=""/>
+      <w:lvlJc w:val="left"/>
+      <w:pPr>
+        <w:tabs>
+          <w:tab w:val="num" w:pos="2880"/>
+        </w:tabs>
+        <w:ind w:left="2880" w:hanging="360"/>
+      </w:pPr>
+      <w:rPr>
+        <w:rFonts w:ascii="Symbol" w:hAnsi="Symbol" w:hint="default"/>
+        <w:sz w:val="20"/>
+      </w:rPr>
+    </w:lvl>
+    <w:lvl w:ilvl="4" w:tentative="1">
+      <w:start w:val="1"/>
+      <w:numFmt w:val="bullet"/>
+      <w:lvlText w:val=""/>
+      <w:lvlJc w:val="left"/>
+      <w:pPr>
+        <w:tabs>
+          <w:tab w:val="num" w:pos="3600"/>
+        </w:tabs>
+        <w:ind w:left="3600" w:hanging="360"/>
+      </w:pPr>
+      <w:rPr>
+        <w:rFonts w:ascii="Symbol" w:hAnsi="Symbol" w:hint="default"/>
+        <w:sz w:val="20"/>
+      </w:rPr>
+    </w:lvl>
+    <w:lvl w:ilvl="5" w:tentative="1">
+      <w:start w:val="1"/>
+      <w:numFmt w:val="bullet"/>
+      <w:lvlText w:val=""/>
+      <w:lvlJc w:val="left"/>
+      <w:pPr>
+        <w:tabs>
+          <w:tab w:val="num" w:pos="4320"/>
+        </w:tabs>
+        <w:ind w:left="4320" w:hanging="360"/>
+      </w:pPr>
+      <w:rPr>
+        <w:rFonts w:ascii="Symbol" w:hAnsi="Symbol" w:hint="default"/>
+        <w:sz w:val="20"/>
+      </w:rPr>
+    </w:lvl>
+    <w:lvl w:ilvl="6" w:tentative="1">
+      <w:start w:val="1"/>
+      <w:numFmt w:val="bullet"/>
+      <w:lvlText w:val=""/>
+      <w:lvlJc w:val="left"/>
+      <w:pPr>
+        <w:tabs>
+          <w:tab w:val="num" w:pos="5040"/>
+        </w:tabs>
+        <w:ind w:left="5040" w:hanging="360"/>
+      </w:pPr>
+      <w:rPr>
+        <w:rFonts w:ascii="Symbol" w:hAnsi="Symbol" w:hint="default"/>
+        <w:sz w:val="20"/>
+      </w:rPr>
+    </w:lvl>
+    <w:lvl w:ilvl="7" w:tentative="1">
+      <w:start w:val="1"/>
+      <w:numFmt w:val="bullet"/>
+      <w:lvlText w:val=""/>
+      <w:lvlJc w:val="left"/>
+      <w:pPr>
+        <w:tabs>
+          <w:tab w:val="num" w:pos="5760"/>
+        </w:tabs>
+        <w:ind w:left="5760" w:hanging="360"/>
+      </w:pPr>
+      <w:rPr>
+        <w:rFonts w:ascii="Symbol" w:hAnsi="Symbol" w:hint="default"/>
+        <w:sz w:val="20"/>
+      </w:rPr>
+    </w:lvl>
+    <w:lvl w:ilvl="8" w:tentative="1">
+      <w:start w:val="1"/>
+      <w:numFmt w:val="bullet"/>
+      <w:lvlText w:val=""/>
+      <w:lvlJc w:val="left"/>
+      <w:pPr>
+        <w:tabs>
+          <w:tab w:val="num" w:pos="6480"/>
+        </w:tabs>
+        <w:ind w:left="6480" w:hanging="360"/>
+      </w:pPr>
+      <w:rPr>
+        <w:rFonts w:ascii="Symbol" w:hAnsi="Symbol" w:hint="default"/>
+        <w:sz w:val="20"/>
+      </w:rPr>
+    </w:lvl>
+  </w:abstractNum>
+  <w:abstractNum w:abstractNumId="1" w15:restartNumberingAfterBreak="0">
+    <w:nsid w:val="196023F6"/>
+    <w:multiLevelType w:val="multilevel"/>
+    <w:tmpl w:val="BC70B960"/>
+    <w:lvl w:ilvl="0">
+      <w:start w:val="1"/>
+      <w:numFmt w:val="bullet"/>
+      <w:lvlText w:val=""/>
+      <w:lvlJc w:val="left"/>
+      <w:pPr>
+        <w:tabs>
+          <w:tab w:val="num" w:pos="720"/>
+        </w:tabs>
+        <w:ind w:left="720" w:hanging="360"/>
+      </w:pPr>
+      <w:rPr>
+        <w:rFonts w:ascii="Symbol" w:hAnsi="Symbol" w:hint="default"/>
+        <w:sz w:val="20"/>
+      </w:rPr>
+    </w:lvl>
+    <w:lvl w:ilvl="1" w:tentative="1">
+      <w:start w:val="1"/>
+      <w:numFmt w:val="bullet"/>
+      <w:lvlText w:val=""/>
+      <w:lvlJc w:val="left"/>
+      <w:pPr>
+        <w:tabs>
+          <w:tab w:val="num" w:pos="1440"/>
+        </w:tabs>
+        <w:ind w:left="1440" w:hanging="360"/>
+      </w:pPr>
+      <w:rPr>
+        <w:rFonts w:ascii="Symbol" w:hAnsi="Symbol" w:hint="default"/>
+        <w:sz w:val="20"/>
+      </w:rPr>
+    </w:lvl>
+    <w:lvl w:ilvl="2" w:tentative="1">
+      <w:start w:val="1"/>
+      <w:numFmt w:val="bullet"/>
+      <w:lvlText w:val=""/>
+      <w:lvlJc w:val="left"/>
+      <w:pPr>
+        <w:tabs>
+          <w:tab w:val="num" w:pos="2160"/>
+        </w:tabs>
+        <w:ind w:left="2160" w:hanging="360"/>
+      </w:pPr>
+      <w:rPr>
+        <w:rFonts w:ascii="Symbol" w:hAnsi="Symbol" w:hint="default"/>
+        <w:sz w:val="20"/>
+      </w:rPr>
+    </w:lvl>
+    <w:lvl w:ilvl="3" w:tentative="1">
+      <w:start w:val="1"/>
+      <w:numFmt w:val="bullet"/>
+      <w:lvlText w:val=""/>
+      <w:lvlJc w:val="left"/>
+      <w:pPr>
+        <w:tabs>
+          <w:tab w:val="num" w:pos="2880"/>
+        </w:tabs>
+        <w:ind w:left="2880" w:hanging="360"/>
+      </w:pPr>
+      <w:rPr>
+        <w:rFonts w:ascii="Symbol" w:hAnsi="Symbol" w:hint="default"/>
+        <w:sz w:val="20"/>
+      </w:rPr>
+    </w:lvl>
+    <w:lvl w:ilvl="4" w:tentative="1">
+      <w:start w:val="1"/>
+      <w:numFmt w:val="bullet"/>
+      <w:lvlText w:val=""/>
+      <w:lvlJc w:val="left"/>
+      <w:pPr>
+        <w:tabs>
+          <w:tab w:val="num" w:pos="3600"/>
+        </w:tabs>
+        <w:ind w:left="3600" w:hanging="360"/>
+      </w:pPr>
+      <w:rPr>
+        <w:rFonts w:ascii="Symbol" w:hAnsi="Symbol" w:hint="default"/>
+        <w:sz w:val="20"/>
+      </w:rPr>
+    </w:lvl>
+    <w:lvl w:ilvl="5" w:tentative="1">
+      <w:start w:val="1"/>
+      <w:numFmt w:val="bullet"/>
+      <w:lvlText w:val=""/>
+      <w:lvlJc w:val="left"/>
+      <w:pPr>
+        <w:tabs>
+          <w:tab w:val="num" w:pos="4320"/>
+        </w:tabs>
+        <w:ind w:left="4320" w:hanging="360"/>
+      </w:pPr>
+      <w:rPr>
+        <w:rFonts w:ascii="Symbol" w:hAnsi="Symbol" w:hint="default"/>
+        <w:sz w:val="20"/>
+      </w:rPr>
+    </w:lvl>
+    <w:lvl w:ilvl="6" w:tentative="1">
+      <w:start w:val="1"/>
+      <w:numFmt w:val="bullet"/>
+      <w:lvlText w:val=""/>
+      <w:lvlJc w:val="left"/>
+      <w:pPr>
+        <w:tabs>
+          <w:tab w:val="num" w:pos="5040"/>
+        </w:tabs>
+        <w:ind w:left="5040" w:hanging="360"/>
+      </w:pPr>
+      <w:rPr>
+        <w:rFonts w:ascii="Symbol" w:hAnsi="Symbol" w:hint="default"/>
+        <w:sz w:val="20"/>
+      </w:rPr>
+    </w:lvl>
+    <w:lvl w:ilvl="7" w:tentative="1">
+      <w:start w:val="1"/>
+      <w:numFmt w:val="bullet"/>
+      <w:lvlText w:val=""/>
+      <w:lvlJc w:val="left"/>
+      <w:pPr>
+        <w:tabs>
+          <w:tab w:val="num" w:pos="5760"/>
+        </w:tabs>
+        <w:ind w:left="5760" w:hanging="360"/>
+      </w:pPr>
+      <w:rPr>
+        <w:rFonts w:ascii="Symbol" w:hAnsi="Symbol" w:hint="default"/>
+        <w:sz w:val="20"/>
+      </w:rPr>
+    </w:lvl>
+    <w:lvl w:ilvl="8" w:tentative="1">
+      <w:start w:val="1"/>
+      <w:numFmt w:val="bullet"/>
+      <w:lvlText w:val=""/>
+      <w:lvlJc w:val="left"/>
+      <w:pPr>
+        <w:tabs>
+          <w:tab w:val="num" w:pos="6480"/>
+        </w:tabs>
+        <w:ind w:left="6480" w:hanging="360"/>
+      </w:pPr>
+      <w:rPr>
+        <w:rFonts w:ascii="Symbol" w:hAnsi="Symbol" w:hint="default"/>
+        <w:sz w:val="20"/>
+      </w:rPr>
+    </w:lvl>
+  </w:abstractNum>
+  <w:abstractNum w:abstractNumId="2" w15:restartNumberingAfterBreak="0">
+    <w:nsid w:val="1D260009"/>
     <w:multiLevelType w:val="hybridMultilevel"/>
-    <w:tmpl w:val="73002FEC"/>
-    <w:lvl w:ilvl="0" w:tplc="0409000F">
-      <w:start w:val="1"/>
-      <w:numFmt w:val="decimal"/>
-      <w:lvlText w:val="%1."/>
+    <w:tmpl w:val="89085EAC"/>
+    <w:lvl w:ilvl="0" w:tplc="04090001">
+      <w:start w:val="1"/>
+      <w:numFmt w:val="bullet"/>
+      <w:lvlText w:val=""/>
       <w:lvlJc w:val="left"/>
       <w:pPr>
         <w:ind w:left="720" w:hanging="360"/>
       </w:pPr>
       <w:rPr>
-        <w:rFonts w:hint="default"/>
-      </w:rPr>
-    </w:lvl>
-    <w:lvl w:ilvl="1" w:tplc="04090019" w:tentative="1">
+        <w:rFonts w:ascii="Symbol" w:hAnsi="Symbol" w:hint="default"/>
+      </w:rPr>
+    </w:lvl>
+    <w:lvl w:ilvl="1" w:tplc="FFFFFFFF" w:tentative="1">
       <w:start w:val="1"/>
       <w:numFmt w:val="lowerLetter"/>
       <w:lvlText w:val="%2."/>
@@ -321,7 +1255,7 @@
         <w:ind w:left="1440" w:hanging="360"/>
       </w:pPr>
     </w:lvl>
-    <w:lvl w:ilvl="2" w:tplc="0409001B" w:tentative="1">
+    <w:lvl w:ilvl="2" w:tplc="FFFFFFFF" w:tentative="1">
       <w:start w:val="1"/>
       <w:numFmt w:val="lowerRoman"/>
       <w:lvlText w:val="%3."/>
@@ -330,7 +1264,7 @@
         <w:ind w:left="2160" w:hanging="180"/>
       </w:pPr>
     </w:lvl>
-    <w:lvl w:ilvl="3" w:tplc="0409000F" w:tentative="1">
+    <w:lvl w:ilvl="3" w:tplc="FFFFFFFF" w:tentative="1">
       <w:start w:val="1"/>
       <w:numFmt w:val="decimal"/>
       <w:lvlText w:val="%4."/>
@@ -339,7 +1273,7 @@
         <w:ind w:left="2880" w:hanging="360"/>
       </w:pPr>
     </w:lvl>
-    <w:lvl w:ilvl="4" w:tplc="04090019" w:tentative="1">
+    <w:lvl w:ilvl="4" w:tplc="FFFFFFFF" w:tentative="1">
       <w:start w:val="1"/>
       <w:numFmt w:val="lowerLetter"/>
       <w:lvlText w:val="%5."/>
@@ -348,7 +1282,7 @@
         <w:ind w:left="3600" w:hanging="360"/>
       </w:pPr>
     </w:lvl>
-    <w:lvl w:ilvl="5" w:tplc="0409001B" w:tentative="1">
+    <w:lvl w:ilvl="5" w:tplc="FFFFFFFF" w:tentative="1">
       <w:start w:val="1"/>
       <w:numFmt w:val="lowerRoman"/>
       <w:lvlText w:val="%6."/>
@@ -357,7 +1291,7 @@
         <w:ind w:left="4320" w:hanging="180"/>
       </w:pPr>
     </w:lvl>
-    <w:lvl w:ilvl="6" w:tplc="0409000F" w:tentative="1">
+    <w:lvl w:ilvl="6" w:tplc="FFFFFFFF" w:tentative="1">
       <w:start w:val="1"/>
       <w:numFmt w:val="decimal"/>
       <w:lvlText w:val="%7."/>
@@ -366,7 +1300,7 @@
         <w:ind w:left="5040" w:hanging="360"/>
       </w:pPr>
     </w:lvl>
-    <w:lvl w:ilvl="7" w:tplc="04090019" w:tentative="1">
+    <w:lvl w:ilvl="7" w:tplc="FFFFFFFF" w:tentative="1">
       <w:start w:val="1"/>
       <w:numFmt w:val="lowerLetter"/>
       <w:lvlText w:val="%8."/>
@@ -375,7 +1309,7 @@
         <w:ind w:left="5760" w:hanging="360"/>
       </w:pPr>
     </w:lvl>
-    <w:lvl w:ilvl="8" w:tplc="0409001B" w:tentative="1">
+    <w:lvl w:ilvl="8" w:tplc="FFFFFFFF" w:tentative="1">
       <w:start w:val="1"/>
       <w:numFmt w:val="lowerRoman"/>
       <w:lvlText w:val="%9."/>
@@ -385,8 +1319,1774 @@
       </w:pPr>
     </w:lvl>
   </w:abstractNum>
+  <w:abstractNum w:abstractNumId="3" w15:restartNumberingAfterBreak="0">
+    <w:nsid w:val="26B05844"/>
+    <w:multiLevelType w:val="multilevel"/>
+    <w:tmpl w:val="F06882EE"/>
+    <w:lvl w:ilvl="0">
+      <w:start w:val="1"/>
+      <w:numFmt w:val="bullet"/>
+      <w:lvlText w:val=""/>
+      <w:lvlJc w:val="left"/>
+      <w:pPr>
+        <w:tabs>
+          <w:tab w:val="num" w:pos="720"/>
+        </w:tabs>
+        <w:ind w:left="720" w:hanging="360"/>
+      </w:pPr>
+      <w:rPr>
+        <w:rFonts w:ascii="Symbol" w:hAnsi="Symbol" w:hint="default"/>
+        <w:sz w:val="20"/>
+      </w:rPr>
+    </w:lvl>
+    <w:lvl w:ilvl="1" w:tentative="1">
+      <w:start w:val="1"/>
+      <w:numFmt w:val="bullet"/>
+      <w:lvlText w:val=""/>
+      <w:lvlJc w:val="left"/>
+      <w:pPr>
+        <w:tabs>
+          <w:tab w:val="num" w:pos="1440"/>
+        </w:tabs>
+        <w:ind w:left="1440" w:hanging="360"/>
+      </w:pPr>
+      <w:rPr>
+        <w:rFonts w:ascii="Symbol" w:hAnsi="Symbol" w:hint="default"/>
+        <w:sz w:val="20"/>
+      </w:rPr>
+    </w:lvl>
+    <w:lvl w:ilvl="2" w:tentative="1">
+      <w:start w:val="1"/>
+      <w:numFmt w:val="bullet"/>
+      <w:lvlText w:val=""/>
+      <w:lvlJc w:val="left"/>
+      <w:pPr>
+        <w:tabs>
+          <w:tab w:val="num" w:pos="2160"/>
+        </w:tabs>
+        <w:ind w:left="2160" w:hanging="360"/>
+      </w:pPr>
+      <w:rPr>
+        <w:rFonts w:ascii="Symbol" w:hAnsi="Symbol" w:hint="default"/>
+        <w:sz w:val="20"/>
+      </w:rPr>
+    </w:lvl>
+    <w:lvl w:ilvl="3" w:tentative="1">
+      <w:start w:val="1"/>
+      <w:numFmt w:val="bullet"/>
+      <w:lvlText w:val=""/>
+      <w:lvlJc w:val="left"/>
+      <w:pPr>
+        <w:tabs>
+          <w:tab w:val="num" w:pos="2880"/>
+        </w:tabs>
+        <w:ind w:left="2880" w:hanging="360"/>
+      </w:pPr>
+      <w:rPr>
+        <w:rFonts w:ascii="Symbol" w:hAnsi="Symbol" w:hint="default"/>
+        <w:sz w:val="20"/>
+      </w:rPr>
+    </w:lvl>
+    <w:lvl w:ilvl="4" w:tentative="1">
+      <w:start w:val="1"/>
+      <w:numFmt w:val="bullet"/>
+      <w:lvlText w:val=""/>
+      <w:lvlJc w:val="left"/>
+      <w:pPr>
+        <w:tabs>
+          <w:tab w:val="num" w:pos="3600"/>
+        </w:tabs>
+        <w:ind w:left="3600" w:hanging="360"/>
+      </w:pPr>
+      <w:rPr>
+        <w:rFonts w:ascii="Symbol" w:hAnsi="Symbol" w:hint="default"/>
+        <w:sz w:val="20"/>
+      </w:rPr>
+    </w:lvl>
+    <w:lvl w:ilvl="5" w:tentative="1">
+      <w:start w:val="1"/>
+      <w:numFmt w:val="bullet"/>
+      <w:lvlText w:val=""/>
+      <w:lvlJc w:val="left"/>
+      <w:pPr>
+        <w:tabs>
+          <w:tab w:val="num" w:pos="4320"/>
+        </w:tabs>
+        <w:ind w:left="4320" w:hanging="360"/>
+      </w:pPr>
+      <w:rPr>
+        <w:rFonts w:ascii="Symbol" w:hAnsi="Symbol" w:hint="default"/>
+        <w:sz w:val="20"/>
+      </w:rPr>
+    </w:lvl>
+    <w:lvl w:ilvl="6" w:tentative="1">
+      <w:start w:val="1"/>
+      <w:numFmt w:val="bullet"/>
+      <w:lvlText w:val=""/>
+      <w:lvlJc w:val="left"/>
+      <w:pPr>
+        <w:tabs>
+          <w:tab w:val="num" w:pos="5040"/>
+        </w:tabs>
+        <w:ind w:left="5040" w:hanging="360"/>
+      </w:pPr>
+      <w:rPr>
+        <w:rFonts w:ascii="Symbol" w:hAnsi="Symbol" w:hint="default"/>
+        <w:sz w:val="20"/>
+      </w:rPr>
+    </w:lvl>
+    <w:lvl w:ilvl="7" w:tentative="1">
+      <w:start w:val="1"/>
+      <w:numFmt w:val="bullet"/>
+      <w:lvlText w:val=""/>
+      <w:lvlJc w:val="left"/>
+      <w:pPr>
+        <w:tabs>
+          <w:tab w:val="num" w:pos="5760"/>
+        </w:tabs>
+        <w:ind w:left="5760" w:hanging="360"/>
+      </w:pPr>
+      <w:rPr>
+        <w:rFonts w:ascii="Symbol" w:hAnsi="Symbol" w:hint="default"/>
+        <w:sz w:val="20"/>
+      </w:rPr>
+    </w:lvl>
+    <w:lvl w:ilvl="8" w:tentative="1">
+      <w:start w:val="1"/>
+      <w:numFmt w:val="bullet"/>
+      <w:lvlText w:val=""/>
+      <w:lvlJc w:val="left"/>
+      <w:pPr>
+        <w:tabs>
+          <w:tab w:val="num" w:pos="6480"/>
+        </w:tabs>
+        <w:ind w:left="6480" w:hanging="360"/>
+      </w:pPr>
+      <w:rPr>
+        <w:rFonts w:ascii="Symbol" w:hAnsi="Symbol" w:hint="default"/>
+        <w:sz w:val="20"/>
+      </w:rPr>
+    </w:lvl>
+  </w:abstractNum>
+  <w:abstractNum w:abstractNumId="4" w15:restartNumberingAfterBreak="0">
+    <w:nsid w:val="2A93129D"/>
+    <w:multiLevelType w:val="multilevel"/>
+    <w:tmpl w:val="8852303C"/>
+    <w:lvl w:ilvl="0">
+      <w:start w:val="1"/>
+      <w:numFmt w:val="bullet"/>
+      <w:lvlText w:val=""/>
+      <w:lvlJc w:val="left"/>
+      <w:pPr>
+        <w:tabs>
+          <w:tab w:val="num" w:pos="720"/>
+        </w:tabs>
+        <w:ind w:left="720" w:hanging="360"/>
+      </w:pPr>
+      <w:rPr>
+        <w:rFonts w:ascii="Symbol" w:hAnsi="Symbol" w:hint="default"/>
+        <w:sz w:val="20"/>
+      </w:rPr>
+    </w:lvl>
+    <w:lvl w:ilvl="1" w:tentative="1">
+      <w:start w:val="1"/>
+      <w:numFmt w:val="bullet"/>
+      <w:lvlText w:val=""/>
+      <w:lvlJc w:val="left"/>
+      <w:pPr>
+        <w:tabs>
+          <w:tab w:val="num" w:pos="1440"/>
+        </w:tabs>
+        <w:ind w:left="1440" w:hanging="360"/>
+      </w:pPr>
+      <w:rPr>
+        <w:rFonts w:ascii="Symbol" w:hAnsi="Symbol" w:hint="default"/>
+        <w:sz w:val="20"/>
+      </w:rPr>
+    </w:lvl>
+    <w:lvl w:ilvl="2" w:tentative="1">
+      <w:start w:val="1"/>
+      <w:numFmt w:val="bullet"/>
+      <w:lvlText w:val=""/>
+      <w:lvlJc w:val="left"/>
+      <w:pPr>
+        <w:tabs>
+          <w:tab w:val="num" w:pos="2160"/>
+        </w:tabs>
+        <w:ind w:left="2160" w:hanging="360"/>
+      </w:pPr>
+      <w:rPr>
+        <w:rFonts w:ascii="Symbol" w:hAnsi="Symbol" w:hint="default"/>
+        <w:sz w:val="20"/>
+      </w:rPr>
+    </w:lvl>
+    <w:lvl w:ilvl="3" w:tentative="1">
+      <w:start w:val="1"/>
+      <w:numFmt w:val="bullet"/>
+      <w:lvlText w:val=""/>
+      <w:lvlJc w:val="left"/>
+      <w:pPr>
+        <w:tabs>
+          <w:tab w:val="num" w:pos="2880"/>
+        </w:tabs>
+        <w:ind w:left="2880" w:hanging="360"/>
+      </w:pPr>
+      <w:rPr>
+        <w:rFonts w:ascii="Symbol" w:hAnsi="Symbol" w:hint="default"/>
+        <w:sz w:val="20"/>
+      </w:rPr>
+    </w:lvl>
+    <w:lvl w:ilvl="4" w:tentative="1">
+      <w:start w:val="1"/>
+      <w:numFmt w:val="bullet"/>
+      <w:lvlText w:val=""/>
+      <w:lvlJc w:val="left"/>
+      <w:pPr>
+        <w:tabs>
+          <w:tab w:val="num" w:pos="3600"/>
+        </w:tabs>
+        <w:ind w:left="3600" w:hanging="360"/>
+      </w:pPr>
+      <w:rPr>
+        <w:rFonts w:ascii="Symbol" w:hAnsi="Symbol" w:hint="default"/>
+        <w:sz w:val="20"/>
+      </w:rPr>
+    </w:lvl>
+    <w:lvl w:ilvl="5" w:tentative="1">
+      <w:start w:val="1"/>
+      <w:numFmt w:val="bullet"/>
+      <w:lvlText w:val=""/>
+      <w:lvlJc w:val="left"/>
+      <w:pPr>
+        <w:tabs>
+          <w:tab w:val="num" w:pos="4320"/>
+        </w:tabs>
+        <w:ind w:left="4320" w:hanging="360"/>
+      </w:pPr>
+      <w:rPr>
+        <w:rFonts w:ascii="Symbol" w:hAnsi="Symbol" w:hint="default"/>
+        <w:sz w:val="20"/>
+      </w:rPr>
+    </w:lvl>
+    <w:lvl w:ilvl="6" w:tentative="1">
+      <w:start w:val="1"/>
+      <w:numFmt w:val="bullet"/>
+      <w:lvlText w:val=""/>
+      <w:lvlJc w:val="left"/>
+      <w:pPr>
+        <w:tabs>
+          <w:tab w:val="num" w:pos="5040"/>
+        </w:tabs>
+        <w:ind w:left="5040" w:hanging="360"/>
+      </w:pPr>
+      <w:rPr>
+        <w:rFonts w:ascii="Symbol" w:hAnsi="Symbol" w:hint="default"/>
+        <w:sz w:val="20"/>
+      </w:rPr>
+    </w:lvl>
+    <w:lvl w:ilvl="7" w:tentative="1">
+      <w:start w:val="1"/>
+      <w:numFmt w:val="bullet"/>
+      <w:lvlText w:val=""/>
+      <w:lvlJc w:val="left"/>
+      <w:pPr>
+        <w:tabs>
+          <w:tab w:val="num" w:pos="5760"/>
+        </w:tabs>
+        <w:ind w:left="5760" w:hanging="360"/>
+      </w:pPr>
+      <w:rPr>
+        <w:rFonts w:ascii="Symbol" w:hAnsi="Symbol" w:hint="default"/>
+        <w:sz w:val="20"/>
+      </w:rPr>
+    </w:lvl>
+    <w:lvl w:ilvl="8" w:tentative="1">
+      <w:start w:val="1"/>
+      <w:numFmt w:val="bullet"/>
+      <w:lvlText w:val=""/>
+      <w:lvlJc w:val="left"/>
+      <w:pPr>
+        <w:tabs>
+          <w:tab w:val="num" w:pos="6480"/>
+        </w:tabs>
+        <w:ind w:left="6480" w:hanging="360"/>
+      </w:pPr>
+      <w:rPr>
+        <w:rFonts w:ascii="Symbol" w:hAnsi="Symbol" w:hint="default"/>
+        <w:sz w:val="20"/>
+      </w:rPr>
+    </w:lvl>
+  </w:abstractNum>
+  <w:abstractNum w:abstractNumId="5" w15:restartNumberingAfterBreak="0">
+    <w:nsid w:val="32DD07F7"/>
+    <w:multiLevelType w:val="hybridMultilevel"/>
+    <w:tmpl w:val="1BEA615C"/>
+    <w:lvl w:ilvl="0" w:tplc="04090001">
+      <w:start w:val="1"/>
+      <w:numFmt w:val="bullet"/>
+      <w:lvlText w:val=""/>
+      <w:lvlJc w:val="left"/>
+      <w:pPr>
+        <w:ind w:left="720" w:hanging="360"/>
+      </w:pPr>
+      <w:rPr>
+        <w:rFonts w:ascii="Symbol" w:hAnsi="Symbol" w:hint="default"/>
+      </w:rPr>
+    </w:lvl>
+    <w:lvl w:ilvl="1" w:tplc="FFFFFFFF" w:tentative="1">
+      <w:start w:val="1"/>
+      <w:numFmt w:val="lowerLetter"/>
+      <w:lvlText w:val="%2."/>
+      <w:lvlJc w:val="left"/>
+      <w:pPr>
+        <w:ind w:left="1440" w:hanging="360"/>
+      </w:pPr>
+    </w:lvl>
+    <w:lvl w:ilvl="2" w:tplc="FFFFFFFF" w:tentative="1">
+      <w:start w:val="1"/>
+      <w:numFmt w:val="lowerRoman"/>
+      <w:lvlText w:val="%3."/>
+      <w:lvlJc w:val="right"/>
+      <w:pPr>
+        <w:ind w:left="2160" w:hanging="180"/>
+      </w:pPr>
+    </w:lvl>
+    <w:lvl w:ilvl="3" w:tplc="FFFFFFFF" w:tentative="1">
+      <w:start w:val="1"/>
+      <w:numFmt w:val="decimal"/>
+      <w:lvlText w:val="%4."/>
+      <w:lvlJc w:val="left"/>
+      <w:pPr>
+        <w:ind w:left="2880" w:hanging="360"/>
+      </w:pPr>
+    </w:lvl>
+    <w:lvl w:ilvl="4" w:tplc="FFFFFFFF" w:tentative="1">
+      <w:start w:val="1"/>
+      <w:numFmt w:val="lowerLetter"/>
+      <w:lvlText w:val="%5."/>
+      <w:lvlJc w:val="left"/>
+      <w:pPr>
+        <w:ind w:left="3600" w:hanging="360"/>
+      </w:pPr>
+    </w:lvl>
+    <w:lvl w:ilvl="5" w:tplc="FFFFFFFF" w:tentative="1">
+      <w:start w:val="1"/>
+      <w:numFmt w:val="lowerRoman"/>
+      <w:lvlText w:val="%6."/>
+      <w:lvlJc w:val="right"/>
+      <w:pPr>
+        <w:ind w:left="4320" w:hanging="180"/>
+      </w:pPr>
+    </w:lvl>
+    <w:lvl w:ilvl="6" w:tplc="FFFFFFFF" w:tentative="1">
+      <w:start w:val="1"/>
+      <w:numFmt w:val="decimal"/>
+      <w:lvlText w:val="%7."/>
+      <w:lvlJc w:val="left"/>
+      <w:pPr>
+        <w:ind w:left="5040" w:hanging="360"/>
+      </w:pPr>
+    </w:lvl>
+    <w:lvl w:ilvl="7" w:tplc="FFFFFFFF" w:tentative="1">
+      <w:start w:val="1"/>
+      <w:numFmt w:val="lowerLetter"/>
+      <w:lvlText w:val="%8."/>
+      <w:lvlJc w:val="left"/>
+      <w:pPr>
+        <w:ind w:left="5760" w:hanging="360"/>
+      </w:pPr>
+    </w:lvl>
+    <w:lvl w:ilvl="8" w:tplc="FFFFFFFF" w:tentative="1">
+      <w:start w:val="1"/>
+      <w:numFmt w:val="lowerRoman"/>
+      <w:lvlText w:val="%9."/>
+      <w:lvlJc w:val="right"/>
+      <w:pPr>
+        <w:ind w:left="6480" w:hanging="180"/>
+      </w:pPr>
+    </w:lvl>
+  </w:abstractNum>
+  <w:abstractNum w:abstractNumId="6" w15:restartNumberingAfterBreak="0">
+    <w:nsid w:val="340F5DF9"/>
+    <w:multiLevelType w:val="multilevel"/>
+    <w:tmpl w:val="C8982B12"/>
+    <w:lvl w:ilvl="0">
+      <w:start w:val="1"/>
+      <w:numFmt w:val="bullet"/>
+      <w:lvlText w:val=""/>
+      <w:lvlJc w:val="left"/>
+      <w:pPr>
+        <w:tabs>
+          <w:tab w:val="num" w:pos="720"/>
+        </w:tabs>
+        <w:ind w:left="720" w:hanging="360"/>
+      </w:pPr>
+      <w:rPr>
+        <w:rFonts w:ascii="Symbol" w:hAnsi="Symbol" w:hint="default"/>
+        <w:sz w:val="20"/>
+      </w:rPr>
+    </w:lvl>
+    <w:lvl w:ilvl="1" w:tentative="1">
+      <w:start w:val="1"/>
+      <w:numFmt w:val="bullet"/>
+      <w:lvlText w:val=""/>
+      <w:lvlJc w:val="left"/>
+      <w:pPr>
+        <w:tabs>
+          <w:tab w:val="num" w:pos="1440"/>
+        </w:tabs>
+        <w:ind w:left="1440" w:hanging="360"/>
+      </w:pPr>
+      <w:rPr>
+        <w:rFonts w:ascii="Symbol" w:hAnsi="Symbol" w:hint="default"/>
+        <w:sz w:val="20"/>
+      </w:rPr>
+    </w:lvl>
+    <w:lvl w:ilvl="2" w:tentative="1">
+      <w:start w:val="1"/>
+      <w:numFmt w:val="bullet"/>
+      <w:lvlText w:val=""/>
+      <w:lvlJc w:val="left"/>
+      <w:pPr>
+        <w:tabs>
+          <w:tab w:val="num" w:pos="2160"/>
+        </w:tabs>
+        <w:ind w:left="2160" w:hanging="360"/>
+      </w:pPr>
+      <w:rPr>
+        <w:rFonts w:ascii="Symbol" w:hAnsi="Symbol" w:hint="default"/>
+        <w:sz w:val="20"/>
+      </w:rPr>
+    </w:lvl>
+    <w:lvl w:ilvl="3" w:tentative="1">
+      <w:start w:val="1"/>
+      <w:numFmt w:val="bullet"/>
+      <w:lvlText w:val=""/>
+      <w:lvlJc w:val="left"/>
+      <w:pPr>
+        <w:tabs>
+          <w:tab w:val="num" w:pos="2880"/>
+        </w:tabs>
+        <w:ind w:left="2880" w:hanging="360"/>
+      </w:pPr>
+      <w:rPr>
+        <w:rFonts w:ascii="Symbol" w:hAnsi="Symbol" w:hint="default"/>
+        <w:sz w:val="20"/>
+      </w:rPr>
+    </w:lvl>
+    <w:lvl w:ilvl="4" w:tentative="1">
+      <w:start w:val="1"/>
+      <w:numFmt w:val="bullet"/>
+      <w:lvlText w:val=""/>
+      <w:lvlJc w:val="left"/>
+      <w:pPr>
+        <w:tabs>
+          <w:tab w:val="num" w:pos="3600"/>
+        </w:tabs>
+        <w:ind w:left="3600" w:hanging="360"/>
+      </w:pPr>
+      <w:rPr>
+        <w:rFonts w:ascii="Symbol" w:hAnsi="Symbol" w:hint="default"/>
+        <w:sz w:val="20"/>
+      </w:rPr>
+    </w:lvl>
+    <w:lvl w:ilvl="5" w:tentative="1">
+      <w:start w:val="1"/>
+      <w:numFmt w:val="bullet"/>
+      <w:lvlText w:val=""/>
+      <w:lvlJc w:val="left"/>
+      <w:pPr>
+        <w:tabs>
+          <w:tab w:val="num" w:pos="4320"/>
+        </w:tabs>
+        <w:ind w:left="4320" w:hanging="360"/>
+      </w:pPr>
+      <w:rPr>
+        <w:rFonts w:ascii="Symbol" w:hAnsi="Symbol" w:hint="default"/>
+        <w:sz w:val="20"/>
+      </w:rPr>
+    </w:lvl>
+    <w:lvl w:ilvl="6" w:tentative="1">
+      <w:start w:val="1"/>
+      <w:numFmt w:val="bullet"/>
+      <w:lvlText w:val=""/>
+      <w:lvlJc w:val="left"/>
+      <w:pPr>
+        <w:tabs>
+          <w:tab w:val="num" w:pos="5040"/>
+        </w:tabs>
+        <w:ind w:left="5040" w:hanging="360"/>
+      </w:pPr>
+      <w:rPr>
+        <w:rFonts w:ascii="Symbol" w:hAnsi="Symbol" w:hint="default"/>
+        <w:sz w:val="20"/>
+      </w:rPr>
+    </w:lvl>
+    <w:lvl w:ilvl="7" w:tentative="1">
+      <w:start w:val="1"/>
+      <w:numFmt w:val="bullet"/>
+      <w:lvlText w:val=""/>
+      <w:lvlJc w:val="left"/>
+      <w:pPr>
+        <w:tabs>
+          <w:tab w:val="num" w:pos="5760"/>
+        </w:tabs>
+        <w:ind w:left="5760" w:hanging="360"/>
+      </w:pPr>
+      <w:rPr>
+        <w:rFonts w:ascii="Symbol" w:hAnsi="Symbol" w:hint="default"/>
+        <w:sz w:val="20"/>
+      </w:rPr>
+    </w:lvl>
+    <w:lvl w:ilvl="8" w:tentative="1">
+      <w:start w:val="1"/>
+      <w:numFmt w:val="bullet"/>
+      <w:lvlText w:val=""/>
+      <w:lvlJc w:val="left"/>
+      <w:pPr>
+        <w:tabs>
+          <w:tab w:val="num" w:pos="6480"/>
+        </w:tabs>
+        <w:ind w:left="6480" w:hanging="360"/>
+      </w:pPr>
+      <w:rPr>
+        <w:rFonts w:ascii="Symbol" w:hAnsi="Symbol" w:hint="default"/>
+        <w:sz w:val="20"/>
+      </w:rPr>
+    </w:lvl>
+  </w:abstractNum>
+  <w:abstractNum w:abstractNumId="7" w15:restartNumberingAfterBreak="0">
+    <w:nsid w:val="37B85FE5"/>
+    <w:multiLevelType w:val="hybridMultilevel"/>
+    <w:tmpl w:val="46D6DEEC"/>
+    <w:lvl w:ilvl="0" w:tplc="04090001">
+      <w:start w:val="1"/>
+      <w:numFmt w:val="bullet"/>
+      <w:lvlText w:val=""/>
+      <w:lvlJc w:val="left"/>
+      <w:pPr>
+        <w:ind w:left="720" w:hanging="360"/>
+      </w:pPr>
+      <w:rPr>
+        <w:rFonts w:ascii="Symbol" w:hAnsi="Symbol" w:hint="default"/>
+      </w:rPr>
+    </w:lvl>
+    <w:lvl w:ilvl="1" w:tplc="FFFFFFFF" w:tentative="1">
+      <w:start w:val="1"/>
+      <w:numFmt w:val="lowerLetter"/>
+      <w:lvlText w:val="%2."/>
+      <w:lvlJc w:val="left"/>
+      <w:pPr>
+        <w:ind w:left="1440" w:hanging="360"/>
+      </w:pPr>
+    </w:lvl>
+    <w:lvl w:ilvl="2" w:tplc="FFFFFFFF" w:tentative="1">
+      <w:start w:val="1"/>
+      <w:numFmt w:val="lowerRoman"/>
+      <w:lvlText w:val="%3."/>
+      <w:lvlJc w:val="right"/>
+      <w:pPr>
+        <w:ind w:left="2160" w:hanging="180"/>
+      </w:pPr>
+    </w:lvl>
+    <w:lvl w:ilvl="3" w:tplc="FFFFFFFF" w:tentative="1">
+      <w:start w:val="1"/>
+      <w:numFmt w:val="decimal"/>
+      <w:lvlText w:val="%4."/>
+      <w:lvlJc w:val="left"/>
+      <w:pPr>
+        <w:ind w:left="2880" w:hanging="360"/>
+      </w:pPr>
+    </w:lvl>
+    <w:lvl w:ilvl="4" w:tplc="FFFFFFFF" w:tentative="1">
+      <w:start w:val="1"/>
+      <w:numFmt w:val="lowerLetter"/>
+      <w:lvlText w:val="%5."/>
+      <w:lvlJc w:val="left"/>
+      <w:pPr>
+        <w:ind w:left="3600" w:hanging="360"/>
+      </w:pPr>
+    </w:lvl>
+    <w:lvl w:ilvl="5" w:tplc="FFFFFFFF" w:tentative="1">
+      <w:start w:val="1"/>
+      <w:numFmt w:val="lowerRoman"/>
+      <w:lvlText w:val="%6."/>
+      <w:lvlJc w:val="right"/>
+      <w:pPr>
+        <w:ind w:left="4320" w:hanging="180"/>
+      </w:pPr>
+    </w:lvl>
+    <w:lvl w:ilvl="6" w:tplc="FFFFFFFF" w:tentative="1">
+      <w:start w:val="1"/>
+      <w:numFmt w:val="decimal"/>
+      <w:lvlText w:val="%7."/>
+      <w:lvlJc w:val="left"/>
+      <w:pPr>
+        <w:ind w:left="5040" w:hanging="360"/>
+      </w:pPr>
+    </w:lvl>
+    <w:lvl w:ilvl="7" w:tplc="FFFFFFFF" w:tentative="1">
+      <w:start w:val="1"/>
+      <w:numFmt w:val="lowerLetter"/>
+      <w:lvlText w:val="%8."/>
+      <w:lvlJc w:val="left"/>
+      <w:pPr>
+        <w:ind w:left="5760" w:hanging="360"/>
+      </w:pPr>
+    </w:lvl>
+    <w:lvl w:ilvl="8" w:tplc="FFFFFFFF" w:tentative="1">
+      <w:start w:val="1"/>
+      <w:numFmt w:val="lowerRoman"/>
+      <w:lvlText w:val="%9."/>
+      <w:lvlJc w:val="right"/>
+      <w:pPr>
+        <w:ind w:left="6480" w:hanging="180"/>
+      </w:pPr>
+    </w:lvl>
+  </w:abstractNum>
+  <w:abstractNum w:abstractNumId="8" w15:restartNumberingAfterBreak="0">
+    <w:nsid w:val="3BD21EA3"/>
+    <w:multiLevelType w:val="multilevel"/>
+    <w:tmpl w:val="2F4CDDE0"/>
+    <w:lvl w:ilvl="0">
+      <w:start w:val="1"/>
+      <w:numFmt w:val="bullet"/>
+      <w:lvlText w:val=""/>
+      <w:lvlJc w:val="left"/>
+      <w:pPr>
+        <w:tabs>
+          <w:tab w:val="num" w:pos="720"/>
+        </w:tabs>
+        <w:ind w:left="720" w:hanging="360"/>
+      </w:pPr>
+      <w:rPr>
+        <w:rFonts w:ascii="Symbol" w:hAnsi="Symbol" w:hint="default"/>
+        <w:sz w:val="20"/>
+      </w:rPr>
+    </w:lvl>
+    <w:lvl w:ilvl="1" w:tentative="1">
+      <w:start w:val="1"/>
+      <w:numFmt w:val="bullet"/>
+      <w:lvlText w:val=""/>
+      <w:lvlJc w:val="left"/>
+      <w:pPr>
+        <w:tabs>
+          <w:tab w:val="num" w:pos="1440"/>
+        </w:tabs>
+        <w:ind w:left="1440" w:hanging="360"/>
+      </w:pPr>
+      <w:rPr>
+        <w:rFonts w:ascii="Symbol" w:hAnsi="Symbol" w:hint="default"/>
+        <w:sz w:val="20"/>
+      </w:rPr>
+    </w:lvl>
+    <w:lvl w:ilvl="2" w:tentative="1">
+      <w:start w:val="1"/>
+      <w:numFmt w:val="bullet"/>
+      <w:lvlText w:val=""/>
+      <w:lvlJc w:val="left"/>
+      <w:pPr>
+        <w:tabs>
+          <w:tab w:val="num" w:pos="2160"/>
+        </w:tabs>
+        <w:ind w:left="2160" w:hanging="360"/>
+      </w:pPr>
+      <w:rPr>
+        <w:rFonts w:ascii="Symbol" w:hAnsi="Symbol" w:hint="default"/>
+        <w:sz w:val="20"/>
+      </w:rPr>
+    </w:lvl>
+    <w:lvl w:ilvl="3" w:tentative="1">
+      <w:start w:val="1"/>
+      <w:numFmt w:val="bullet"/>
+      <w:lvlText w:val=""/>
+      <w:lvlJc w:val="left"/>
+      <w:pPr>
+        <w:tabs>
+          <w:tab w:val="num" w:pos="2880"/>
+        </w:tabs>
+        <w:ind w:left="2880" w:hanging="360"/>
+      </w:pPr>
+      <w:rPr>
+        <w:rFonts w:ascii="Symbol" w:hAnsi="Symbol" w:hint="default"/>
+        <w:sz w:val="20"/>
+      </w:rPr>
+    </w:lvl>
+    <w:lvl w:ilvl="4" w:tentative="1">
+      <w:start w:val="1"/>
+      <w:numFmt w:val="bullet"/>
+      <w:lvlText w:val=""/>
+      <w:lvlJc w:val="left"/>
+      <w:pPr>
+        <w:tabs>
+          <w:tab w:val="num" w:pos="3600"/>
+        </w:tabs>
+        <w:ind w:left="3600" w:hanging="360"/>
+      </w:pPr>
+      <w:rPr>
+        <w:rFonts w:ascii="Symbol" w:hAnsi="Symbol" w:hint="default"/>
+        <w:sz w:val="20"/>
+      </w:rPr>
+    </w:lvl>
+    <w:lvl w:ilvl="5" w:tentative="1">
+      <w:start w:val="1"/>
+      <w:numFmt w:val="bullet"/>
+      <w:lvlText w:val=""/>
+      <w:lvlJc w:val="left"/>
+      <w:pPr>
+        <w:tabs>
+          <w:tab w:val="num" w:pos="4320"/>
+        </w:tabs>
+        <w:ind w:left="4320" w:hanging="360"/>
+      </w:pPr>
+      <w:rPr>
+        <w:rFonts w:ascii="Symbol" w:hAnsi="Symbol" w:hint="default"/>
+        <w:sz w:val="20"/>
+      </w:rPr>
+    </w:lvl>
+    <w:lvl w:ilvl="6" w:tentative="1">
+      <w:start w:val="1"/>
+      <w:numFmt w:val="bullet"/>
+      <w:lvlText w:val=""/>
+      <w:lvlJc w:val="left"/>
+      <w:pPr>
+        <w:tabs>
+          <w:tab w:val="num" w:pos="5040"/>
+        </w:tabs>
+        <w:ind w:left="5040" w:hanging="360"/>
+      </w:pPr>
+      <w:rPr>
+        <w:rFonts w:ascii="Symbol" w:hAnsi="Symbol" w:hint="default"/>
+        <w:sz w:val="20"/>
+      </w:rPr>
+    </w:lvl>
+    <w:lvl w:ilvl="7" w:tentative="1">
+      <w:start w:val="1"/>
+      <w:numFmt w:val="bullet"/>
+      <w:lvlText w:val=""/>
+      <w:lvlJc w:val="left"/>
+      <w:pPr>
+        <w:tabs>
+          <w:tab w:val="num" w:pos="5760"/>
+        </w:tabs>
+        <w:ind w:left="5760" w:hanging="360"/>
+      </w:pPr>
+      <w:rPr>
+        <w:rFonts w:ascii="Symbol" w:hAnsi="Symbol" w:hint="default"/>
+        <w:sz w:val="20"/>
+      </w:rPr>
+    </w:lvl>
+    <w:lvl w:ilvl="8" w:tentative="1">
+      <w:start w:val="1"/>
+      <w:numFmt w:val="bullet"/>
+      <w:lvlText w:val=""/>
+      <w:lvlJc w:val="left"/>
+      <w:pPr>
+        <w:tabs>
+          <w:tab w:val="num" w:pos="6480"/>
+        </w:tabs>
+        <w:ind w:left="6480" w:hanging="360"/>
+      </w:pPr>
+      <w:rPr>
+        <w:rFonts w:ascii="Symbol" w:hAnsi="Symbol" w:hint="default"/>
+        <w:sz w:val="20"/>
+      </w:rPr>
+    </w:lvl>
+  </w:abstractNum>
+  <w:abstractNum w:abstractNumId="9" w15:restartNumberingAfterBreak="0">
+    <w:nsid w:val="400F42F1"/>
+    <w:multiLevelType w:val="hybridMultilevel"/>
+    <w:tmpl w:val="CB16A7FE"/>
+    <w:lvl w:ilvl="0" w:tplc="04090001">
+      <w:start w:val="1"/>
+      <w:numFmt w:val="bullet"/>
+      <w:lvlText w:val=""/>
+      <w:lvlJc w:val="left"/>
+      <w:pPr>
+        <w:ind w:left="1080" w:hanging="360"/>
+      </w:pPr>
+      <w:rPr>
+        <w:rFonts w:ascii="Symbol" w:hAnsi="Symbol" w:hint="default"/>
+      </w:rPr>
+    </w:lvl>
+    <w:lvl w:ilvl="1" w:tplc="04090003" w:tentative="1">
+      <w:start w:val="1"/>
+      <w:numFmt w:val="bullet"/>
+      <w:lvlText w:val="o"/>
+      <w:lvlJc w:val="left"/>
+      <w:pPr>
+        <w:ind w:left="1800" w:hanging="360"/>
+      </w:pPr>
+      <w:rPr>
+        <w:rFonts w:ascii="Courier New" w:hAnsi="Courier New" w:cs="Courier New" w:hint="default"/>
+      </w:rPr>
+    </w:lvl>
+    <w:lvl w:ilvl="2" w:tplc="04090005" w:tentative="1">
+      <w:start w:val="1"/>
+      <w:numFmt w:val="bullet"/>
+      <w:lvlText w:val=""/>
+      <w:lvlJc w:val="left"/>
+      <w:pPr>
+        <w:ind w:left="2520" w:hanging="360"/>
+      </w:pPr>
+      <w:rPr>
+        <w:rFonts w:ascii="Wingdings" w:hAnsi="Wingdings" w:hint="default"/>
+      </w:rPr>
+    </w:lvl>
+    <w:lvl w:ilvl="3" w:tplc="04090001" w:tentative="1">
+      <w:start w:val="1"/>
+      <w:numFmt w:val="bullet"/>
+      <w:lvlText w:val=""/>
+      <w:lvlJc w:val="left"/>
+      <w:pPr>
+        <w:ind w:left="3240" w:hanging="360"/>
+      </w:pPr>
+      <w:rPr>
+        <w:rFonts w:ascii="Symbol" w:hAnsi="Symbol" w:hint="default"/>
+      </w:rPr>
+    </w:lvl>
+    <w:lvl w:ilvl="4" w:tplc="04090003" w:tentative="1">
+      <w:start w:val="1"/>
+      <w:numFmt w:val="bullet"/>
+      <w:lvlText w:val="o"/>
+      <w:lvlJc w:val="left"/>
+      <w:pPr>
+        <w:ind w:left="3960" w:hanging="360"/>
+      </w:pPr>
+      <w:rPr>
+        <w:rFonts w:ascii="Courier New" w:hAnsi="Courier New" w:cs="Courier New" w:hint="default"/>
+      </w:rPr>
+    </w:lvl>
+    <w:lvl w:ilvl="5" w:tplc="04090005" w:tentative="1">
+      <w:start w:val="1"/>
+      <w:numFmt w:val="bullet"/>
+      <w:lvlText w:val=""/>
+      <w:lvlJc w:val="left"/>
+      <w:pPr>
+        <w:ind w:left="4680" w:hanging="360"/>
+      </w:pPr>
+      <w:rPr>
+        <w:rFonts w:ascii="Wingdings" w:hAnsi="Wingdings" w:hint="default"/>
+      </w:rPr>
+    </w:lvl>
+    <w:lvl w:ilvl="6" w:tplc="04090001" w:tentative="1">
+      <w:start w:val="1"/>
+      <w:numFmt w:val="bullet"/>
+      <w:lvlText w:val=""/>
+      <w:lvlJc w:val="left"/>
+      <w:pPr>
+        <w:ind w:left="5400" w:hanging="360"/>
+      </w:pPr>
+      <w:rPr>
+        <w:rFonts w:ascii="Symbol" w:hAnsi="Symbol" w:hint="default"/>
+      </w:rPr>
+    </w:lvl>
+    <w:lvl w:ilvl="7" w:tplc="04090003" w:tentative="1">
+      <w:start w:val="1"/>
+      <w:numFmt w:val="bullet"/>
+      <w:lvlText w:val="o"/>
+      <w:lvlJc w:val="left"/>
+      <w:pPr>
+        <w:ind w:left="6120" w:hanging="360"/>
+      </w:pPr>
+      <w:rPr>
+        <w:rFonts w:ascii="Courier New" w:hAnsi="Courier New" w:cs="Courier New" w:hint="default"/>
+      </w:rPr>
+    </w:lvl>
+    <w:lvl w:ilvl="8" w:tplc="04090005" w:tentative="1">
+      <w:start w:val="1"/>
+      <w:numFmt w:val="bullet"/>
+      <w:lvlText w:val=""/>
+      <w:lvlJc w:val="left"/>
+      <w:pPr>
+        <w:ind w:left="6840" w:hanging="360"/>
+      </w:pPr>
+      <w:rPr>
+        <w:rFonts w:ascii="Wingdings" w:hAnsi="Wingdings" w:hint="default"/>
+      </w:rPr>
+    </w:lvl>
+  </w:abstractNum>
+  <w:abstractNum w:abstractNumId="10" w15:restartNumberingAfterBreak="0">
+    <w:nsid w:val="4180107F"/>
+    <w:multiLevelType w:val="multilevel"/>
+    <w:tmpl w:val="F76A2948"/>
+    <w:lvl w:ilvl="0">
+      <w:start w:val="1"/>
+      <w:numFmt w:val="bullet"/>
+      <w:lvlText w:val=""/>
+      <w:lvlJc w:val="left"/>
+      <w:pPr>
+        <w:tabs>
+          <w:tab w:val="num" w:pos="720"/>
+        </w:tabs>
+        <w:ind w:left="720" w:hanging="360"/>
+      </w:pPr>
+      <w:rPr>
+        <w:rFonts w:ascii="Symbol" w:hAnsi="Symbol" w:hint="default"/>
+        <w:sz w:val="20"/>
+      </w:rPr>
+    </w:lvl>
+    <w:lvl w:ilvl="1" w:tentative="1">
+      <w:start w:val="1"/>
+      <w:numFmt w:val="bullet"/>
+      <w:lvlText w:val=""/>
+      <w:lvlJc w:val="left"/>
+      <w:pPr>
+        <w:tabs>
+          <w:tab w:val="num" w:pos="1440"/>
+        </w:tabs>
+        <w:ind w:left="1440" w:hanging="360"/>
+      </w:pPr>
+      <w:rPr>
+        <w:rFonts w:ascii="Symbol" w:hAnsi="Symbol" w:hint="default"/>
+        <w:sz w:val="20"/>
+      </w:rPr>
+    </w:lvl>
+    <w:lvl w:ilvl="2" w:tentative="1">
+      <w:start w:val="1"/>
+      <w:numFmt w:val="bullet"/>
+      <w:lvlText w:val=""/>
+      <w:lvlJc w:val="left"/>
+      <w:pPr>
+        <w:tabs>
+          <w:tab w:val="num" w:pos="2160"/>
+        </w:tabs>
+        <w:ind w:left="2160" w:hanging="360"/>
+      </w:pPr>
+      <w:rPr>
+        <w:rFonts w:ascii="Symbol" w:hAnsi="Symbol" w:hint="default"/>
+        <w:sz w:val="20"/>
+      </w:rPr>
+    </w:lvl>
+    <w:lvl w:ilvl="3" w:tentative="1">
+      <w:start w:val="1"/>
+      <w:numFmt w:val="bullet"/>
+      <w:lvlText w:val=""/>
+      <w:lvlJc w:val="left"/>
+      <w:pPr>
+        <w:tabs>
+          <w:tab w:val="num" w:pos="2880"/>
+        </w:tabs>
+        <w:ind w:left="2880" w:hanging="360"/>
+      </w:pPr>
+      <w:rPr>
+        <w:rFonts w:ascii="Symbol" w:hAnsi="Symbol" w:hint="default"/>
+        <w:sz w:val="20"/>
+      </w:rPr>
+    </w:lvl>
+    <w:lvl w:ilvl="4" w:tentative="1">
+      <w:start w:val="1"/>
+      <w:numFmt w:val="bullet"/>
+      <w:lvlText w:val=""/>
+      <w:lvlJc w:val="left"/>
+      <w:pPr>
+        <w:tabs>
+          <w:tab w:val="num" w:pos="3600"/>
+        </w:tabs>
+        <w:ind w:left="3600" w:hanging="360"/>
+      </w:pPr>
+      <w:rPr>
+        <w:rFonts w:ascii="Symbol" w:hAnsi="Symbol" w:hint="default"/>
+        <w:sz w:val="20"/>
+      </w:rPr>
+    </w:lvl>
+    <w:lvl w:ilvl="5" w:tentative="1">
+      <w:start w:val="1"/>
+      <w:numFmt w:val="bullet"/>
+      <w:lvlText w:val=""/>
+      <w:lvlJc w:val="left"/>
+      <w:pPr>
+        <w:tabs>
+          <w:tab w:val="num" w:pos="4320"/>
+        </w:tabs>
+        <w:ind w:left="4320" w:hanging="360"/>
+      </w:pPr>
+      <w:rPr>
+        <w:rFonts w:ascii="Symbol" w:hAnsi="Symbol" w:hint="default"/>
+        <w:sz w:val="20"/>
+      </w:rPr>
+    </w:lvl>
+    <w:lvl w:ilvl="6" w:tentative="1">
+      <w:start w:val="1"/>
+      <w:numFmt w:val="bullet"/>
+      <w:lvlText w:val=""/>
+      <w:lvlJc w:val="left"/>
+      <w:pPr>
+        <w:tabs>
+          <w:tab w:val="num" w:pos="5040"/>
+        </w:tabs>
+        <w:ind w:left="5040" w:hanging="360"/>
+      </w:pPr>
+      <w:rPr>
+        <w:rFonts w:ascii="Symbol" w:hAnsi="Symbol" w:hint="default"/>
+        <w:sz w:val="20"/>
+      </w:rPr>
+    </w:lvl>
+    <w:lvl w:ilvl="7" w:tentative="1">
+      <w:start w:val="1"/>
+      <w:numFmt w:val="bullet"/>
+      <w:lvlText w:val=""/>
+      <w:lvlJc w:val="left"/>
+      <w:pPr>
+        <w:tabs>
+          <w:tab w:val="num" w:pos="5760"/>
+        </w:tabs>
+        <w:ind w:left="5760" w:hanging="360"/>
+      </w:pPr>
+      <w:rPr>
+        <w:rFonts w:ascii="Symbol" w:hAnsi="Symbol" w:hint="default"/>
+        <w:sz w:val="20"/>
+      </w:rPr>
+    </w:lvl>
+    <w:lvl w:ilvl="8" w:tentative="1">
+      <w:start w:val="1"/>
+      <w:numFmt w:val="bullet"/>
+      <w:lvlText w:val=""/>
+      <w:lvlJc w:val="left"/>
+      <w:pPr>
+        <w:tabs>
+          <w:tab w:val="num" w:pos="6480"/>
+        </w:tabs>
+        <w:ind w:left="6480" w:hanging="360"/>
+      </w:pPr>
+      <w:rPr>
+        <w:rFonts w:ascii="Symbol" w:hAnsi="Symbol" w:hint="default"/>
+        <w:sz w:val="20"/>
+      </w:rPr>
+    </w:lvl>
+  </w:abstractNum>
+  <w:abstractNum w:abstractNumId="11" w15:restartNumberingAfterBreak="0">
+    <w:nsid w:val="55B01A52"/>
+    <w:multiLevelType w:val="multilevel"/>
+    <w:tmpl w:val="EA64A0F6"/>
+    <w:lvl w:ilvl="0">
+      <w:start w:val="1"/>
+      <w:numFmt w:val="bullet"/>
+      <w:lvlText w:val=""/>
+      <w:lvlJc w:val="left"/>
+      <w:pPr>
+        <w:tabs>
+          <w:tab w:val="num" w:pos="720"/>
+        </w:tabs>
+        <w:ind w:left="720" w:hanging="360"/>
+      </w:pPr>
+      <w:rPr>
+        <w:rFonts w:ascii="Symbol" w:hAnsi="Symbol" w:hint="default"/>
+        <w:sz w:val="20"/>
+      </w:rPr>
+    </w:lvl>
+    <w:lvl w:ilvl="1" w:tentative="1">
+      <w:start w:val="1"/>
+      <w:numFmt w:val="bullet"/>
+      <w:lvlText w:val=""/>
+      <w:lvlJc w:val="left"/>
+      <w:pPr>
+        <w:tabs>
+          <w:tab w:val="num" w:pos="1440"/>
+        </w:tabs>
+        <w:ind w:left="1440" w:hanging="360"/>
+      </w:pPr>
+      <w:rPr>
+        <w:rFonts w:ascii="Symbol" w:hAnsi="Symbol" w:hint="default"/>
+        <w:sz w:val="20"/>
+      </w:rPr>
+    </w:lvl>
+    <w:lvl w:ilvl="2" w:tentative="1">
+      <w:start w:val="1"/>
+      <w:numFmt w:val="bullet"/>
+      <w:lvlText w:val=""/>
+      <w:lvlJc w:val="left"/>
+      <w:pPr>
+        <w:tabs>
+          <w:tab w:val="num" w:pos="2160"/>
+        </w:tabs>
+        <w:ind w:left="2160" w:hanging="360"/>
+      </w:pPr>
+      <w:rPr>
+        <w:rFonts w:ascii="Symbol" w:hAnsi="Symbol" w:hint="default"/>
+        <w:sz w:val="20"/>
+      </w:rPr>
+    </w:lvl>
+    <w:lvl w:ilvl="3" w:tentative="1">
+      <w:start w:val="1"/>
+      <w:numFmt w:val="bullet"/>
+      <w:lvlText w:val=""/>
+      <w:lvlJc w:val="left"/>
+      <w:pPr>
+        <w:tabs>
+          <w:tab w:val="num" w:pos="2880"/>
+        </w:tabs>
+        <w:ind w:left="2880" w:hanging="360"/>
+      </w:pPr>
+      <w:rPr>
+        <w:rFonts w:ascii="Symbol" w:hAnsi="Symbol" w:hint="default"/>
+        <w:sz w:val="20"/>
+      </w:rPr>
+    </w:lvl>
+    <w:lvl w:ilvl="4" w:tentative="1">
+      <w:start w:val="1"/>
+      <w:numFmt w:val="bullet"/>
+      <w:lvlText w:val=""/>
+      <w:lvlJc w:val="left"/>
+      <w:pPr>
+        <w:tabs>
+          <w:tab w:val="num" w:pos="3600"/>
+        </w:tabs>
+        <w:ind w:left="3600" w:hanging="360"/>
+      </w:pPr>
+      <w:rPr>
+        <w:rFonts w:ascii="Symbol" w:hAnsi="Symbol" w:hint="default"/>
+        <w:sz w:val="20"/>
+      </w:rPr>
+    </w:lvl>
+    <w:lvl w:ilvl="5" w:tentative="1">
+      <w:start w:val="1"/>
+      <w:numFmt w:val="bullet"/>
+      <w:lvlText w:val=""/>
+      <w:lvlJc w:val="left"/>
+      <w:pPr>
+        <w:tabs>
+          <w:tab w:val="num" w:pos="4320"/>
+        </w:tabs>
+        <w:ind w:left="4320" w:hanging="360"/>
+      </w:pPr>
+      <w:rPr>
+        <w:rFonts w:ascii="Symbol" w:hAnsi="Symbol" w:hint="default"/>
+        <w:sz w:val="20"/>
+      </w:rPr>
+    </w:lvl>
+    <w:lvl w:ilvl="6" w:tentative="1">
+      <w:start w:val="1"/>
+      <w:numFmt w:val="bullet"/>
+      <w:lvlText w:val=""/>
+      <w:lvlJc w:val="left"/>
+      <w:pPr>
+        <w:tabs>
+          <w:tab w:val="num" w:pos="5040"/>
+        </w:tabs>
+        <w:ind w:left="5040" w:hanging="360"/>
+      </w:pPr>
+      <w:rPr>
+        <w:rFonts w:ascii="Symbol" w:hAnsi="Symbol" w:hint="default"/>
+        <w:sz w:val="20"/>
+      </w:rPr>
+    </w:lvl>
+    <w:lvl w:ilvl="7" w:tentative="1">
+      <w:start w:val="1"/>
+      <w:numFmt w:val="bullet"/>
+      <w:lvlText w:val=""/>
+      <w:lvlJc w:val="left"/>
+      <w:pPr>
+        <w:tabs>
+          <w:tab w:val="num" w:pos="5760"/>
+        </w:tabs>
+        <w:ind w:left="5760" w:hanging="360"/>
+      </w:pPr>
+      <w:rPr>
+        <w:rFonts w:ascii="Symbol" w:hAnsi="Symbol" w:hint="default"/>
+        <w:sz w:val="20"/>
+      </w:rPr>
+    </w:lvl>
+    <w:lvl w:ilvl="8" w:tentative="1">
+      <w:start w:val="1"/>
+      <w:numFmt w:val="bullet"/>
+      <w:lvlText w:val=""/>
+      <w:lvlJc w:val="left"/>
+      <w:pPr>
+        <w:tabs>
+          <w:tab w:val="num" w:pos="6480"/>
+        </w:tabs>
+        <w:ind w:left="6480" w:hanging="360"/>
+      </w:pPr>
+      <w:rPr>
+        <w:rFonts w:ascii="Symbol" w:hAnsi="Symbol" w:hint="default"/>
+        <w:sz w:val="20"/>
+      </w:rPr>
+    </w:lvl>
+  </w:abstractNum>
+  <w:abstractNum w:abstractNumId="12" w15:restartNumberingAfterBreak="0">
+    <w:nsid w:val="5F603E54"/>
+    <w:multiLevelType w:val="multilevel"/>
+    <w:tmpl w:val="E116B278"/>
+    <w:lvl w:ilvl="0">
+      <w:start w:val="1"/>
+      <w:numFmt w:val="bullet"/>
+      <w:lvlText w:val=""/>
+      <w:lvlJc w:val="left"/>
+      <w:pPr>
+        <w:tabs>
+          <w:tab w:val="num" w:pos="720"/>
+        </w:tabs>
+        <w:ind w:left="720" w:hanging="360"/>
+      </w:pPr>
+      <w:rPr>
+        <w:rFonts w:ascii="Symbol" w:hAnsi="Symbol" w:hint="default"/>
+        <w:sz w:val="20"/>
+      </w:rPr>
+    </w:lvl>
+    <w:lvl w:ilvl="1" w:tentative="1">
+      <w:start w:val="1"/>
+      <w:numFmt w:val="bullet"/>
+      <w:lvlText w:val=""/>
+      <w:lvlJc w:val="left"/>
+      <w:pPr>
+        <w:tabs>
+          <w:tab w:val="num" w:pos="1440"/>
+        </w:tabs>
+        <w:ind w:left="1440" w:hanging="360"/>
+      </w:pPr>
+      <w:rPr>
+        <w:rFonts w:ascii="Symbol" w:hAnsi="Symbol" w:hint="default"/>
+        <w:sz w:val="20"/>
+      </w:rPr>
+    </w:lvl>
+    <w:lvl w:ilvl="2" w:tentative="1">
+      <w:start w:val="1"/>
+      <w:numFmt w:val="bullet"/>
+      <w:lvlText w:val=""/>
+      <w:lvlJc w:val="left"/>
+      <w:pPr>
+        <w:tabs>
+          <w:tab w:val="num" w:pos="2160"/>
+        </w:tabs>
+        <w:ind w:left="2160" w:hanging="360"/>
+      </w:pPr>
+      <w:rPr>
+        <w:rFonts w:ascii="Symbol" w:hAnsi="Symbol" w:hint="default"/>
+        <w:sz w:val="20"/>
+      </w:rPr>
+    </w:lvl>
+    <w:lvl w:ilvl="3" w:tentative="1">
+      <w:start w:val="1"/>
+      <w:numFmt w:val="bullet"/>
+      <w:lvlText w:val=""/>
+      <w:lvlJc w:val="left"/>
+      <w:pPr>
+        <w:tabs>
+          <w:tab w:val="num" w:pos="2880"/>
+        </w:tabs>
+        <w:ind w:left="2880" w:hanging="360"/>
+      </w:pPr>
+      <w:rPr>
+        <w:rFonts w:ascii="Symbol" w:hAnsi="Symbol" w:hint="default"/>
+        <w:sz w:val="20"/>
+      </w:rPr>
+    </w:lvl>
+    <w:lvl w:ilvl="4" w:tentative="1">
+      <w:start w:val="1"/>
+      <w:numFmt w:val="bullet"/>
+      <w:lvlText w:val=""/>
+      <w:lvlJc w:val="left"/>
+      <w:pPr>
+        <w:tabs>
+          <w:tab w:val="num" w:pos="3600"/>
+        </w:tabs>
+        <w:ind w:left="3600" w:hanging="360"/>
+      </w:pPr>
+      <w:rPr>
+        <w:rFonts w:ascii="Symbol" w:hAnsi="Symbol" w:hint="default"/>
+        <w:sz w:val="20"/>
+      </w:rPr>
+    </w:lvl>
+    <w:lvl w:ilvl="5" w:tentative="1">
+      <w:start w:val="1"/>
+      <w:numFmt w:val="bullet"/>
+      <w:lvlText w:val=""/>
+      <w:lvlJc w:val="left"/>
+      <w:pPr>
+        <w:tabs>
+          <w:tab w:val="num" w:pos="4320"/>
+        </w:tabs>
+        <w:ind w:left="4320" w:hanging="360"/>
+      </w:pPr>
+      <w:rPr>
+        <w:rFonts w:ascii="Symbol" w:hAnsi="Symbol" w:hint="default"/>
+        <w:sz w:val="20"/>
+      </w:rPr>
+    </w:lvl>
+    <w:lvl w:ilvl="6" w:tentative="1">
+      <w:start w:val="1"/>
+      <w:numFmt w:val="bullet"/>
+      <w:lvlText w:val=""/>
+      <w:lvlJc w:val="left"/>
+      <w:pPr>
+        <w:tabs>
+          <w:tab w:val="num" w:pos="5040"/>
+        </w:tabs>
+        <w:ind w:left="5040" w:hanging="360"/>
+      </w:pPr>
+      <w:rPr>
+        <w:rFonts w:ascii="Symbol" w:hAnsi="Symbol" w:hint="default"/>
+        <w:sz w:val="20"/>
+      </w:rPr>
+    </w:lvl>
+    <w:lvl w:ilvl="7" w:tentative="1">
+      <w:start w:val="1"/>
+      <w:numFmt w:val="bullet"/>
+      <w:lvlText w:val=""/>
+      <w:lvlJc w:val="left"/>
+      <w:pPr>
+        <w:tabs>
+          <w:tab w:val="num" w:pos="5760"/>
+        </w:tabs>
+        <w:ind w:left="5760" w:hanging="360"/>
+      </w:pPr>
+      <w:rPr>
+        <w:rFonts w:ascii="Symbol" w:hAnsi="Symbol" w:hint="default"/>
+        <w:sz w:val="20"/>
+      </w:rPr>
+    </w:lvl>
+    <w:lvl w:ilvl="8" w:tentative="1">
+      <w:start w:val="1"/>
+      <w:numFmt w:val="bullet"/>
+      <w:lvlText w:val=""/>
+      <w:lvlJc w:val="left"/>
+      <w:pPr>
+        <w:tabs>
+          <w:tab w:val="num" w:pos="6480"/>
+        </w:tabs>
+        <w:ind w:left="6480" w:hanging="360"/>
+      </w:pPr>
+      <w:rPr>
+        <w:rFonts w:ascii="Symbol" w:hAnsi="Symbol" w:hint="default"/>
+        <w:sz w:val="20"/>
+      </w:rPr>
+    </w:lvl>
+  </w:abstractNum>
+  <w:abstractNum w:abstractNumId="13" w15:restartNumberingAfterBreak="0">
+    <w:nsid w:val="6D8F4F21"/>
+    <w:multiLevelType w:val="hybridMultilevel"/>
+    <w:tmpl w:val="83FCD32C"/>
+    <w:lvl w:ilvl="0" w:tplc="04090001">
+      <w:start w:val="1"/>
+      <w:numFmt w:val="bullet"/>
+      <w:lvlText w:val=""/>
+      <w:lvlJc w:val="left"/>
+      <w:pPr>
+        <w:ind w:left="720" w:hanging="360"/>
+      </w:pPr>
+      <w:rPr>
+        <w:rFonts w:ascii="Symbol" w:hAnsi="Symbol" w:hint="default"/>
+      </w:rPr>
+    </w:lvl>
+    <w:lvl w:ilvl="1" w:tplc="04090019" w:tentative="1">
+      <w:start w:val="1"/>
+      <w:numFmt w:val="lowerLetter"/>
+      <w:lvlText w:val="%2."/>
+      <w:lvlJc w:val="left"/>
+      <w:pPr>
+        <w:ind w:left="1440" w:hanging="360"/>
+      </w:pPr>
+    </w:lvl>
+    <w:lvl w:ilvl="2" w:tplc="0409001B" w:tentative="1">
+      <w:start w:val="1"/>
+      <w:numFmt w:val="lowerRoman"/>
+      <w:lvlText w:val="%3."/>
+      <w:lvlJc w:val="right"/>
+      <w:pPr>
+        <w:ind w:left="2160" w:hanging="180"/>
+      </w:pPr>
+    </w:lvl>
+    <w:lvl w:ilvl="3" w:tplc="0409000F" w:tentative="1">
+      <w:start w:val="1"/>
+      <w:numFmt w:val="decimal"/>
+      <w:lvlText w:val="%4."/>
+      <w:lvlJc w:val="left"/>
+      <w:pPr>
+        <w:ind w:left="2880" w:hanging="360"/>
+      </w:pPr>
+    </w:lvl>
+    <w:lvl w:ilvl="4" w:tplc="04090019" w:tentative="1">
+      <w:start w:val="1"/>
+      <w:numFmt w:val="lowerLetter"/>
+      <w:lvlText w:val="%5."/>
+      <w:lvlJc w:val="left"/>
+      <w:pPr>
+        <w:ind w:left="3600" w:hanging="360"/>
+      </w:pPr>
+    </w:lvl>
+    <w:lvl w:ilvl="5" w:tplc="0409001B" w:tentative="1">
+      <w:start w:val="1"/>
+      <w:numFmt w:val="lowerRoman"/>
+      <w:lvlText w:val="%6."/>
+      <w:lvlJc w:val="right"/>
+      <w:pPr>
+        <w:ind w:left="4320" w:hanging="180"/>
+      </w:pPr>
+    </w:lvl>
+    <w:lvl w:ilvl="6" w:tplc="0409000F" w:tentative="1">
+      <w:start w:val="1"/>
+      <w:numFmt w:val="decimal"/>
+      <w:lvlText w:val="%7."/>
+      <w:lvlJc w:val="left"/>
+      <w:pPr>
+        <w:ind w:left="5040" w:hanging="360"/>
+      </w:pPr>
+    </w:lvl>
+    <w:lvl w:ilvl="7" w:tplc="04090019" w:tentative="1">
+      <w:start w:val="1"/>
+      <w:numFmt w:val="lowerLetter"/>
+      <w:lvlText w:val="%8."/>
+      <w:lvlJc w:val="left"/>
+      <w:pPr>
+        <w:ind w:left="5760" w:hanging="360"/>
+      </w:pPr>
+    </w:lvl>
+    <w:lvl w:ilvl="8" w:tplc="0409001B" w:tentative="1">
+      <w:start w:val="1"/>
+      <w:numFmt w:val="lowerRoman"/>
+      <w:lvlText w:val="%9."/>
+      <w:lvlJc w:val="right"/>
+      <w:pPr>
+        <w:ind w:left="6480" w:hanging="180"/>
+      </w:pPr>
+    </w:lvl>
+  </w:abstractNum>
+  <w:abstractNum w:abstractNumId="14" w15:restartNumberingAfterBreak="0">
+    <w:nsid w:val="74041759"/>
+    <w:multiLevelType w:val="multilevel"/>
+    <w:tmpl w:val="DE38BC2A"/>
+    <w:lvl w:ilvl="0">
+      <w:start w:val="1"/>
+      <w:numFmt w:val="bullet"/>
+      <w:lvlText w:val=""/>
+      <w:lvlJc w:val="left"/>
+      <w:pPr>
+        <w:tabs>
+          <w:tab w:val="num" w:pos="720"/>
+        </w:tabs>
+        <w:ind w:left="720" w:hanging="360"/>
+      </w:pPr>
+      <w:rPr>
+        <w:rFonts w:ascii="Symbol" w:hAnsi="Symbol" w:hint="default"/>
+        <w:sz w:val="20"/>
+      </w:rPr>
+    </w:lvl>
+    <w:lvl w:ilvl="1" w:tentative="1">
+      <w:start w:val="1"/>
+      <w:numFmt w:val="bullet"/>
+      <w:lvlText w:val=""/>
+      <w:lvlJc w:val="left"/>
+      <w:pPr>
+        <w:tabs>
+          <w:tab w:val="num" w:pos="1440"/>
+        </w:tabs>
+        <w:ind w:left="1440" w:hanging="360"/>
+      </w:pPr>
+      <w:rPr>
+        <w:rFonts w:ascii="Symbol" w:hAnsi="Symbol" w:hint="default"/>
+        <w:sz w:val="20"/>
+      </w:rPr>
+    </w:lvl>
+    <w:lvl w:ilvl="2" w:tentative="1">
+      <w:start w:val="1"/>
+      <w:numFmt w:val="bullet"/>
+      <w:lvlText w:val=""/>
+      <w:lvlJc w:val="left"/>
+      <w:pPr>
+        <w:tabs>
+          <w:tab w:val="num" w:pos="2160"/>
+        </w:tabs>
+        <w:ind w:left="2160" w:hanging="360"/>
+      </w:pPr>
+      <w:rPr>
+        <w:rFonts w:ascii="Symbol" w:hAnsi="Symbol" w:hint="default"/>
+        <w:sz w:val="20"/>
+      </w:rPr>
+    </w:lvl>
+    <w:lvl w:ilvl="3" w:tentative="1">
+      <w:start w:val="1"/>
+      <w:numFmt w:val="bullet"/>
+      <w:lvlText w:val=""/>
+      <w:lvlJc w:val="left"/>
+      <w:pPr>
+        <w:tabs>
+          <w:tab w:val="num" w:pos="2880"/>
+        </w:tabs>
+        <w:ind w:left="2880" w:hanging="360"/>
+      </w:pPr>
+      <w:rPr>
+        <w:rFonts w:ascii="Symbol" w:hAnsi="Symbol" w:hint="default"/>
+        <w:sz w:val="20"/>
+      </w:rPr>
+    </w:lvl>
+    <w:lvl w:ilvl="4" w:tentative="1">
+      <w:start w:val="1"/>
+      <w:numFmt w:val="bullet"/>
+      <w:lvlText w:val=""/>
+      <w:lvlJc w:val="left"/>
+      <w:pPr>
+        <w:tabs>
+          <w:tab w:val="num" w:pos="3600"/>
+        </w:tabs>
+        <w:ind w:left="3600" w:hanging="360"/>
+      </w:pPr>
+      <w:rPr>
+        <w:rFonts w:ascii="Symbol" w:hAnsi="Symbol" w:hint="default"/>
+        <w:sz w:val="20"/>
+      </w:rPr>
+    </w:lvl>
+    <w:lvl w:ilvl="5" w:tentative="1">
+      <w:start w:val="1"/>
+      <w:numFmt w:val="bullet"/>
+      <w:lvlText w:val=""/>
+      <w:lvlJc w:val="left"/>
+      <w:pPr>
+        <w:tabs>
+          <w:tab w:val="num" w:pos="4320"/>
+        </w:tabs>
+        <w:ind w:left="4320" w:hanging="360"/>
+      </w:pPr>
+      <w:rPr>
+        <w:rFonts w:ascii="Symbol" w:hAnsi="Symbol" w:hint="default"/>
+        <w:sz w:val="20"/>
+      </w:rPr>
+    </w:lvl>
+    <w:lvl w:ilvl="6" w:tentative="1">
+      <w:start w:val="1"/>
+      <w:numFmt w:val="bullet"/>
+      <w:lvlText w:val=""/>
+      <w:lvlJc w:val="left"/>
+      <w:pPr>
+        <w:tabs>
+          <w:tab w:val="num" w:pos="5040"/>
+        </w:tabs>
+        <w:ind w:left="5040" w:hanging="360"/>
+      </w:pPr>
+      <w:rPr>
+        <w:rFonts w:ascii="Symbol" w:hAnsi="Symbol" w:hint="default"/>
+        <w:sz w:val="20"/>
+      </w:rPr>
+    </w:lvl>
+    <w:lvl w:ilvl="7" w:tentative="1">
+      <w:start w:val="1"/>
+      <w:numFmt w:val="bullet"/>
+      <w:lvlText w:val=""/>
+      <w:lvlJc w:val="left"/>
+      <w:pPr>
+        <w:tabs>
+          <w:tab w:val="num" w:pos="5760"/>
+        </w:tabs>
+        <w:ind w:left="5760" w:hanging="360"/>
+      </w:pPr>
+      <w:rPr>
+        <w:rFonts w:ascii="Symbol" w:hAnsi="Symbol" w:hint="default"/>
+        <w:sz w:val="20"/>
+      </w:rPr>
+    </w:lvl>
+    <w:lvl w:ilvl="8" w:tentative="1">
+      <w:start w:val="1"/>
+      <w:numFmt w:val="bullet"/>
+      <w:lvlText w:val=""/>
+      <w:lvlJc w:val="left"/>
+      <w:pPr>
+        <w:tabs>
+          <w:tab w:val="num" w:pos="6480"/>
+        </w:tabs>
+        <w:ind w:left="6480" w:hanging="360"/>
+      </w:pPr>
+      <w:rPr>
+        <w:rFonts w:ascii="Symbol" w:hAnsi="Symbol" w:hint="default"/>
+        <w:sz w:val="20"/>
+      </w:rPr>
+    </w:lvl>
+  </w:abstractNum>
+  <w:abstractNum w:abstractNumId="15" w15:restartNumberingAfterBreak="0">
+    <w:nsid w:val="7ACF3135"/>
+    <w:multiLevelType w:val="multilevel"/>
+    <w:tmpl w:val="F620BDEA"/>
+    <w:lvl w:ilvl="0">
+      <w:start w:val="1"/>
+      <w:numFmt w:val="bullet"/>
+      <w:lvlText w:val=""/>
+      <w:lvlJc w:val="left"/>
+      <w:pPr>
+        <w:tabs>
+          <w:tab w:val="num" w:pos="720"/>
+        </w:tabs>
+        <w:ind w:left="720" w:hanging="360"/>
+      </w:pPr>
+      <w:rPr>
+        <w:rFonts w:ascii="Symbol" w:hAnsi="Symbol" w:hint="default"/>
+        <w:sz w:val="20"/>
+      </w:rPr>
+    </w:lvl>
+    <w:lvl w:ilvl="1" w:tentative="1">
+      <w:start w:val="1"/>
+      <w:numFmt w:val="bullet"/>
+      <w:lvlText w:val=""/>
+      <w:lvlJc w:val="left"/>
+      <w:pPr>
+        <w:tabs>
+          <w:tab w:val="num" w:pos="1440"/>
+        </w:tabs>
+        <w:ind w:left="1440" w:hanging="360"/>
+      </w:pPr>
+      <w:rPr>
+        <w:rFonts w:ascii="Symbol" w:hAnsi="Symbol" w:hint="default"/>
+        <w:sz w:val="20"/>
+      </w:rPr>
+    </w:lvl>
+    <w:lvl w:ilvl="2" w:tentative="1">
+      <w:start w:val="1"/>
+      <w:numFmt w:val="bullet"/>
+      <w:lvlText w:val=""/>
+      <w:lvlJc w:val="left"/>
+      <w:pPr>
+        <w:tabs>
+          <w:tab w:val="num" w:pos="2160"/>
+        </w:tabs>
+        <w:ind w:left="2160" w:hanging="360"/>
+      </w:pPr>
+      <w:rPr>
+        <w:rFonts w:ascii="Symbol" w:hAnsi="Symbol" w:hint="default"/>
+        <w:sz w:val="20"/>
+      </w:rPr>
+    </w:lvl>
+    <w:lvl w:ilvl="3" w:tentative="1">
+      <w:start w:val="1"/>
+      <w:numFmt w:val="bullet"/>
+      <w:lvlText w:val=""/>
+      <w:lvlJc w:val="left"/>
+      <w:pPr>
+        <w:tabs>
+          <w:tab w:val="num" w:pos="2880"/>
+        </w:tabs>
+        <w:ind w:left="2880" w:hanging="360"/>
+      </w:pPr>
+      <w:rPr>
+        <w:rFonts w:ascii="Symbol" w:hAnsi="Symbol" w:hint="default"/>
+        <w:sz w:val="20"/>
+      </w:rPr>
+    </w:lvl>
+    <w:lvl w:ilvl="4" w:tentative="1">
+      <w:start w:val="1"/>
+      <w:numFmt w:val="bullet"/>
+      <w:lvlText w:val=""/>
+      <w:lvlJc w:val="left"/>
+      <w:pPr>
+        <w:tabs>
+          <w:tab w:val="num" w:pos="3600"/>
+        </w:tabs>
+        <w:ind w:left="3600" w:hanging="360"/>
+      </w:pPr>
+      <w:rPr>
+        <w:rFonts w:ascii="Symbol" w:hAnsi="Symbol" w:hint="default"/>
+        <w:sz w:val="20"/>
+      </w:rPr>
+    </w:lvl>
+    <w:lvl w:ilvl="5" w:tentative="1">
+      <w:start w:val="1"/>
+      <w:numFmt w:val="bullet"/>
+      <w:lvlText w:val=""/>
+      <w:lvlJc w:val="left"/>
+      <w:pPr>
+        <w:tabs>
+          <w:tab w:val="num" w:pos="4320"/>
+        </w:tabs>
+        <w:ind w:left="4320" w:hanging="360"/>
+      </w:pPr>
+      <w:rPr>
+        <w:rFonts w:ascii="Symbol" w:hAnsi="Symbol" w:hint="default"/>
+        <w:sz w:val="20"/>
+      </w:rPr>
+    </w:lvl>
+    <w:lvl w:ilvl="6" w:tentative="1">
+      <w:start w:val="1"/>
+      <w:numFmt w:val="bullet"/>
+      <w:lvlText w:val=""/>
+      <w:lvlJc w:val="left"/>
+      <w:pPr>
+        <w:tabs>
+          <w:tab w:val="num" w:pos="5040"/>
+        </w:tabs>
+        <w:ind w:left="5040" w:hanging="360"/>
+      </w:pPr>
+      <w:rPr>
+        <w:rFonts w:ascii="Symbol" w:hAnsi="Symbol" w:hint="default"/>
+        <w:sz w:val="20"/>
+      </w:rPr>
+    </w:lvl>
+    <w:lvl w:ilvl="7" w:tentative="1">
+      <w:start w:val="1"/>
+      <w:numFmt w:val="bullet"/>
+      <w:lvlText w:val=""/>
+      <w:lvlJc w:val="left"/>
+      <w:pPr>
+        <w:tabs>
+          <w:tab w:val="num" w:pos="5760"/>
+        </w:tabs>
+        <w:ind w:left="5760" w:hanging="360"/>
+      </w:pPr>
+      <w:rPr>
+        <w:rFonts w:ascii="Symbol" w:hAnsi="Symbol" w:hint="default"/>
+        <w:sz w:val="20"/>
+      </w:rPr>
+    </w:lvl>
+    <w:lvl w:ilvl="8" w:tentative="1">
+      <w:start w:val="1"/>
+      <w:numFmt w:val="bullet"/>
+      <w:lvlText w:val=""/>
+      <w:lvlJc w:val="left"/>
+      <w:pPr>
+        <w:tabs>
+          <w:tab w:val="num" w:pos="6480"/>
+        </w:tabs>
+        <w:ind w:left="6480" w:hanging="360"/>
+      </w:pPr>
+      <w:rPr>
+        <w:rFonts w:ascii="Symbol" w:hAnsi="Symbol" w:hint="default"/>
+        <w:sz w:val="20"/>
+      </w:rPr>
+    </w:lvl>
+  </w:abstractNum>
   <w:num w:numId="1" w16cid:durableId="692925497">
+    <w:abstractNumId w:val="13"/>
+  </w:num>
+  <w:num w:numId="2" w16cid:durableId="1477183290">
+    <w:abstractNumId w:val="6"/>
+  </w:num>
+  <w:num w:numId="3" w16cid:durableId="401025685">
+    <w:abstractNumId w:val="2"/>
+  </w:num>
+  <w:num w:numId="4" w16cid:durableId="631980712">
+    <w:abstractNumId w:val="3"/>
+  </w:num>
+  <w:num w:numId="5" w16cid:durableId="367608710">
+    <w:abstractNumId w:val="14"/>
+  </w:num>
+  <w:num w:numId="6" w16cid:durableId="869729636">
+    <w:abstractNumId w:val="5"/>
+  </w:num>
+  <w:num w:numId="7" w16cid:durableId="444813892">
+    <w:abstractNumId w:val="10"/>
+  </w:num>
+  <w:num w:numId="8" w16cid:durableId="741490109">
+    <w:abstractNumId w:val="8"/>
+  </w:num>
+  <w:num w:numId="9" w16cid:durableId="1434014191">
     <w:abstractNumId w:val="0"/>
+  </w:num>
+  <w:num w:numId="10" w16cid:durableId="1890460136">
+    <w:abstractNumId w:val="4"/>
+  </w:num>
+  <w:num w:numId="11" w16cid:durableId="352339609">
+    <w:abstractNumId w:val="7"/>
+  </w:num>
+  <w:num w:numId="12" w16cid:durableId="1372417568">
+    <w:abstractNumId w:val="11"/>
+  </w:num>
+  <w:num w:numId="13" w16cid:durableId="610169045">
+    <w:abstractNumId w:val="1"/>
+  </w:num>
+  <w:num w:numId="14" w16cid:durableId="435364896">
+    <w:abstractNumId w:val="12"/>
+  </w:num>
+  <w:num w:numId="15" w16cid:durableId="668215790">
+    <w:abstractNumId w:val="9"/>
+  </w:num>
+  <w:num w:numId="16" w16cid:durableId="473254901">
+    <w:abstractNumId w:val="15"/>
   </w:num>
 </w:numbering>
 </file>
@@ -991,7 +3691,6 @@
   <w:style w:type="character" w:default="1" w:styleId="DefaultParagraphFont">
     <w:name w:val="Default Paragraph Font"/>
     <w:uiPriority w:val="1"/>
-    <w:semiHidden/>
     <w:unhideWhenUsed/>
   </w:style>
   <w:style w:type="table" w:default="1" w:styleId="TableNormal">
@@ -1303,6 +4002,22 @@
       <w:spacing w:val="5"/>
     </w:rPr>
   </w:style>
+  <w:style w:type="paragraph" w:styleId="NormalWeb">
+    <w:name w:val="Normal (Web)"/>
+    <w:basedOn w:val="Normal"/>
+    <w:uiPriority w:val="99"/>
+    <w:unhideWhenUsed/>
+    <w:rsid w:val="0015358D"/>
+    <w:pPr>
+      <w:spacing w:before="100" w:beforeAutospacing="1" w:after="100" w:afterAutospacing="1" w:line="240" w:lineRule="auto"/>
+    </w:pPr>
+    <w:rPr>
+      <w:rFonts w:ascii="Times New Roman" w:eastAsia="Times New Roman" w:hAnsi="Times New Roman" w:cs="Times New Roman"/>
+      <w:sz w:val="24"/>
+      <w:szCs w:val="24"/>
+      <w14:ligatures w14:val="none"/>
+    </w:rPr>
+  </w:style>
 </w:styles>
 </file>
 
